--- a/Dokumentacija/Tehnička dokumentacija/Tehnička_dokumentacija_ETI.docx
+++ b/Dokumentacija/Tehnička dokumentacija/Tehnička_dokumentacija_ETI.docx
@@ -391,6 +391,13 @@
     <w:p/>
     <w:sdt>
       <w:sdtPr>
+        <w:id w:val="31983403"/>
+        <w:docPartObj>
+          <w:docPartGallery w:val="Table of Contents"/>
+          <w:docPartUnique/>
+        </w:docPartObj>
+      </w:sdtPr>
+      <w:sdtEndPr>
         <w:rPr>
           <w:rFonts w:ascii="Times New Roman" w:eastAsia="Times New Roman" w:hAnsi="Times New Roman" w:cs="Times New Roman"/>
           <w:b w:val="0"/>
@@ -400,19 +407,249 @@
           <w:szCs w:val="24"/>
           <w:lang w:val="hr-HR" w:eastAsia="hr-HR"/>
         </w:rPr>
-        <w:id w:val="878208"/>
-        <w:docPartObj>
-          <w:docPartGallery w:val="Table of Contents"/>
-          <w:docPartUnique/>
-        </w:docPartObj>
-      </w:sdtPr>
+      </w:sdtEndPr>
       <w:sdtContent>
         <w:p>
           <w:pPr>
             <w:pStyle w:val="TOCHeading"/>
           </w:pPr>
         </w:p>
-        <w:p/>
+        <w:p>
+          <w:pPr>
+            <w:pStyle w:val="TOC1"/>
+            <w:tabs>
+              <w:tab w:val="right" w:leader="dot" w:pos="9344"/>
+            </w:tabs>
+            <w:rPr>
+              <w:rFonts w:asciiTheme="minorHAnsi" w:eastAsiaTheme="minorEastAsia" w:hAnsiTheme="minorHAnsi" w:cstheme="minorBidi"/>
+              <w:b w:val="0"/>
+              <w:bCs w:val="0"/>
+              <w:caps w:val="0"/>
+              <w:noProof/>
+              <w:sz w:val="22"/>
+              <w:szCs w:val="22"/>
+            </w:rPr>
+          </w:pPr>
+          <w:r>
+            <w:fldChar w:fldCharType="begin"/>
+          </w:r>
+          <w:r>
+            <w:instrText xml:space="preserve"> TOC \o "1-3" \h \z \u </w:instrText>
+          </w:r>
+          <w:r>
+            <w:fldChar w:fldCharType="separate"/>
+          </w:r>
+          <w:hyperlink w:anchor="_Toc386308696" w:history="1">
+            <w:r>
+              <w:rPr>
+                <w:rStyle w:val="Hyperlink"/>
+                <w:noProof/>
+              </w:rPr>
+              <w:t>1. Uvod</w:t>
+            </w:r>
+            <w:r>
+              <w:rPr>
+                <w:noProof/>
+                <w:webHidden/>
+              </w:rPr>
+              <w:tab/>
+            </w:r>
+            <w:r>
+              <w:rPr>
+                <w:noProof/>
+                <w:webHidden/>
+              </w:rPr>
+              <w:fldChar w:fldCharType="begin"/>
+            </w:r>
+            <w:r>
+              <w:rPr>
+                <w:noProof/>
+                <w:webHidden/>
+              </w:rPr>
+              <w:instrText xml:space="preserve"> PAGEREF _Toc386308696 \h </w:instrText>
+            </w:r>
+            <w:r>
+              <w:rPr>
+                <w:noProof/>
+                <w:webHidden/>
+              </w:rPr>
+            </w:r>
+            <w:r>
+              <w:rPr>
+                <w:noProof/>
+                <w:webHidden/>
+              </w:rPr>
+              <w:fldChar w:fldCharType="separate"/>
+            </w:r>
+            <w:r>
+              <w:rPr>
+                <w:noProof/>
+                <w:webHidden/>
+              </w:rPr>
+              <w:t>2</w:t>
+            </w:r>
+            <w:r>
+              <w:rPr>
+                <w:noProof/>
+                <w:webHidden/>
+              </w:rPr>
+              <w:fldChar w:fldCharType="end"/>
+            </w:r>
+          </w:hyperlink>
+        </w:p>
+        <w:p>
+          <w:pPr>
+            <w:pStyle w:val="TOC1"/>
+            <w:tabs>
+              <w:tab w:val="right" w:leader="dot" w:pos="9344"/>
+            </w:tabs>
+            <w:rPr>
+              <w:rFonts w:asciiTheme="minorHAnsi" w:eastAsiaTheme="minorEastAsia" w:hAnsiTheme="minorHAnsi" w:cstheme="minorBidi"/>
+              <w:b w:val="0"/>
+              <w:bCs w:val="0"/>
+              <w:caps w:val="0"/>
+              <w:noProof/>
+              <w:sz w:val="22"/>
+              <w:szCs w:val="22"/>
+            </w:rPr>
+          </w:pPr>
+          <w:hyperlink w:anchor="_Toc386308697" w:history="1">
+            <w:r>
+              <w:rPr>
+                <w:rStyle w:val="Hyperlink"/>
+                <w:noProof/>
+              </w:rPr>
+              <w:t>2. Dijagram slučajeva korištenja</w:t>
+            </w:r>
+            <w:r>
+              <w:rPr>
+                <w:noProof/>
+                <w:webHidden/>
+              </w:rPr>
+              <w:tab/>
+            </w:r>
+            <w:r>
+              <w:rPr>
+                <w:noProof/>
+                <w:webHidden/>
+              </w:rPr>
+              <w:fldChar w:fldCharType="begin"/>
+            </w:r>
+            <w:r>
+              <w:rPr>
+                <w:noProof/>
+                <w:webHidden/>
+              </w:rPr>
+              <w:instrText xml:space="preserve"> PAGEREF _Toc386308697 \h </w:instrText>
+            </w:r>
+            <w:r>
+              <w:rPr>
+                <w:noProof/>
+                <w:webHidden/>
+              </w:rPr>
+            </w:r>
+            <w:r>
+              <w:rPr>
+                <w:noProof/>
+                <w:webHidden/>
+              </w:rPr>
+              <w:fldChar w:fldCharType="separate"/>
+            </w:r>
+            <w:r>
+              <w:rPr>
+                <w:noProof/>
+                <w:webHidden/>
+              </w:rPr>
+              <w:t>3</w:t>
+            </w:r>
+            <w:r>
+              <w:rPr>
+                <w:noProof/>
+                <w:webHidden/>
+              </w:rPr>
+              <w:fldChar w:fldCharType="end"/>
+            </w:r>
+          </w:hyperlink>
+        </w:p>
+        <w:p>
+          <w:pPr>
+            <w:pStyle w:val="TOC1"/>
+            <w:tabs>
+              <w:tab w:val="right" w:leader="dot" w:pos="9344"/>
+            </w:tabs>
+            <w:rPr>
+              <w:rFonts w:asciiTheme="minorHAnsi" w:eastAsiaTheme="minorEastAsia" w:hAnsiTheme="minorHAnsi" w:cstheme="minorBidi"/>
+              <w:b w:val="0"/>
+              <w:bCs w:val="0"/>
+              <w:caps w:val="0"/>
+              <w:noProof/>
+              <w:sz w:val="22"/>
+              <w:szCs w:val="22"/>
+            </w:rPr>
+          </w:pPr>
+          <w:hyperlink w:anchor="_Toc386308698" w:history="1">
+            <w:r>
+              <w:rPr>
+                <w:rStyle w:val="Hyperlink"/>
+                <w:noProof/>
+              </w:rPr>
+              <w:t>3. Dijagrami slijeda</w:t>
+            </w:r>
+            <w:r>
+              <w:rPr>
+                <w:noProof/>
+                <w:webHidden/>
+              </w:rPr>
+              <w:tab/>
+            </w:r>
+            <w:r>
+              <w:rPr>
+                <w:noProof/>
+                <w:webHidden/>
+              </w:rPr>
+              <w:fldChar w:fldCharType="begin"/>
+            </w:r>
+            <w:r>
+              <w:rPr>
+                <w:noProof/>
+                <w:webHidden/>
+              </w:rPr>
+              <w:instrText xml:space="preserve"> PAGEREF _Toc386308698 \h </w:instrText>
+            </w:r>
+            <w:r>
+              <w:rPr>
+                <w:noProof/>
+                <w:webHidden/>
+              </w:rPr>
+            </w:r>
+            <w:r>
+              <w:rPr>
+                <w:noProof/>
+                <w:webHidden/>
+              </w:rPr>
+              <w:fldChar w:fldCharType="separate"/>
+            </w:r>
+            <w:r>
+              <w:rPr>
+                <w:noProof/>
+                <w:webHidden/>
+              </w:rPr>
+              <w:t>5</w:t>
+            </w:r>
+            <w:r>
+              <w:rPr>
+                <w:noProof/>
+                <w:webHidden/>
+              </w:rPr>
+              <w:fldChar w:fldCharType="end"/>
+            </w:r>
+          </w:hyperlink>
+        </w:p>
+        <w:p>
+          <w:r>
+            <w:fldChar w:fldCharType="end"/>
+          </w:r>
+        </w:p>
       </w:sdtContent>
     </w:sdt>
     <w:p>
@@ -433,10 +670,12 @@
       <w:pPr>
         <w:pStyle w:val="Heading1"/>
       </w:pPr>
+      <w:bookmarkStart w:id="1" w:name="_Toc386308696"/>
       <w:r>
         <w:lastRenderedPageBreak/>
         <w:t>1. Uvod</w:t>
       </w:r>
+      <w:bookmarkEnd w:id="1"/>
     </w:p>
     <w:p/>
     <w:p>
@@ -658,12 +897,14 @@
       <w:pPr>
         <w:pStyle w:val="Heading1"/>
       </w:pPr>
-      <w:bookmarkStart w:id="1" w:name="_Toc379811831"/>
+      <w:bookmarkStart w:id="2" w:name="_Toc379811831"/>
+      <w:bookmarkStart w:id="3" w:name="_Toc386308697"/>
       <w:r>
         <w:lastRenderedPageBreak/>
         <w:t>2. Dijagram slučajeva korištenja</w:t>
       </w:r>
-      <w:bookmarkEnd w:id="1"/>
+      <w:bookmarkEnd w:id="2"/>
+      <w:bookmarkEnd w:id="3"/>
     </w:p>
     <w:p/>
     <w:p>
@@ -848,10 +1089,12 @@
       <w:pPr>
         <w:pStyle w:val="Heading1"/>
       </w:pPr>
+      <w:bookmarkStart w:id="4" w:name="_Toc386308698"/>
       <w:r>
         <w:lastRenderedPageBreak/>
         <w:t>3. Dijagrami slijeda</w:t>
       </w:r>
+      <w:bookmarkEnd w:id="4"/>
     </w:p>
     <w:p>
       <w:pPr>
@@ -1112,7 +1355,7 @@
         <w:rStyle w:val="PageNumber"/>
         <w:noProof/>
       </w:rPr>
-      <w:t>5</w:t>
+      <w:t>6</w:t>
     </w:r>
     <w:r>
       <w:rPr>

--- a/Dokumentacija/Tehnička dokumentacija/Tehnička_dokumentacija_ETI.docx
+++ b/Dokumentacija/Tehnička dokumentacija/Tehnička_dokumentacija_ETI.docx
@@ -310,10 +310,7 @@
         <w:t xml:space="preserve">                                              </w:t>
       </w:r>
       <w:r>
-        <w:t xml:space="preserve"> </w:t>
-      </w:r>
-      <w:r>
-        <w:t xml:space="preserve">        prof. dr. sc. Vjeran Strahonja</w:t>
+        <w:t xml:space="preserve">mag. inf. Marko Mijač </w:t>
       </w:r>
     </w:p>
     <w:p>
@@ -391,13 +388,6 @@
     <w:p/>
     <w:sdt>
       <w:sdtPr>
-        <w:id w:val="31983403"/>
-        <w:docPartObj>
-          <w:docPartGallery w:val="Table of Contents"/>
-          <w:docPartUnique/>
-        </w:docPartObj>
-      </w:sdtPr>
-      <w:sdtEndPr>
         <w:rPr>
           <w:rFonts w:ascii="Times New Roman" w:eastAsia="Times New Roman" w:hAnsi="Times New Roman" w:cs="Times New Roman"/>
           <w:b w:val="0"/>
@@ -407,7 +397,12 @@
           <w:szCs w:val="24"/>
           <w:lang w:val="hr-HR" w:eastAsia="hr-HR"/>
         </w:rPr>
-      </w:sdtEndPr>
+        <w:id w:val="31983403"/>
+        <w:docPartObj>
+          <w:docPartGallery w:val="Table of Contents"/>
+          <w:docPartUnique/>
+        </w:docPartObj>
+      </w:sdtPr>
       <w:sdtContent>
         <w:p>
           <w:pPr>
@@ -439,7 +434,7 @@
           <w:r>
             <w:fldChar w:fldCharType="separate"/>
           </w:r>
-          <w:hyperlink w:anchor="_Toc386308696" w:history="1">
+          <w:hyperlink w:anchor="_Toc386399228" w:history="1">
             <w:r>
               <w:rPr>
                 <w:rStyle w:val="Hyperlink"/>
@@ -466,7 +461,7 @@
                 <w:noProof/>
                 <w:webHidden/>
               </w:rPr>
-              <w:instrText xml:space="preserve"> PAGEREF _Toc386308696 \h </w:instrText>
+              <w:instrText xml:space="preserve"> PAGEREF _Toc386399228 \h </w:instrText>
             </w:r>
             <w:r>
               <w:rPr>
@@ -513,7 +508,7 @@
               <w:szCs w:val="22"/>
             </w:rPr>
           </w:pPr>
-          <w:hyperlink w:anchor="_Toc386308697" w:history="1">
+          <w:hyperlink w:anchor="_Toc386399229" w:history="1">
             <w:r>
               <w:rPr>
                 <w:rStyle w:val="Hyperlink"/>
@@ -540,7 +535,7 @@
                 <w:noProof/>
                 <w:webHidden/>
               </w:rPr>
-              <w:instrText xml:space="preserve"> PAGEREF _Toc386308697 \h </w:instrText>
+              <w:instrText xml:space="preserve"> PAGEREF _Toc386399229 \h </w:instrText>
             </w:r>
             <w:r>
               <w:rPr>
@@ -560,7 +555,7 @@
                 <w:noProof/>
                 <w:webHidden/>
               </w:rPr>
-              <w:t>3</w:t>
+              <w:t>4</w:t>
             </w:r>
             <w:r>
               <w:rPr>
@@ -587,13 +582,13 @@
               <w:szCs w:val="22"/>
             </w:rPr>
           </w:pPr>
-          <w:hyperlink w:anchor="_Toc386308698" w:history="1">
+          <w:hyperlink w:anchor="_Toc386399230" w:history="1">
             <w:r>
               <w:rPr>
                 <w:rStyle w:val="Hyperlink"/>
                 <w:noProof/>
               </w:rPr>
-              <w:t>3. Dijagrami slijeda</w:t>
+              <w:t>3. Dijagrami aktivnosti</w:t>
             </w:r>
             <w:r>
               <w:rPr>
@@ -614,7 +609,7 @@
                 <w:noProof/>
                 <w:webHidden/>
               </w:rPr>
-              <w:instrText xml:space="preserve"> PAGEREF _Toc386308698 \h </w:instrText>
+              <w:instrText xml:space="preserve"> PAGEREF _Toc386399230 \h </w:instrText>
             </w:r>
             <w:r>
               <w:rPr>
@@ -634,7 +629,7 @@
                 <w:noProof/>
                 <w:webHidden/>
               </w:rPr>
-              <w:t>5</w:t>
+              <w:t>7</w:t>
             </w:r>
             <w:r>
               <w:rPr>
@@ -670,7 +665,7 @@
       <w:pPr>
         <w:pStyle w:val="Heading1"/>
       </w:pPr>
-      <w:bookmarkStart w:id="1" w:name="_Toc386308696"/>
+      <w:bookmarkStart w:id="1" w:name="_Toc386399228"/>
       <w:r>
         <w:lastRenderedPageBreak/>
         <w:t>1. Uvod</w:t>
@@ -703,7 +698,22 @@
     <w:p/>
     <w:p>
       <w:r>
-        <w:t>Svi slučajevi korištenja će imati pripadajuće dijagrame slijeda i korištenja u kojima se može vidjeti kounikacija između klasa aplikacije i njihovih objekata te sama poslovna logika za svaki slučaj korištenja pri njegovoj realizaciji.</w:t>
+        <w:t>Svi slučajevi korištenja će imati pripadajuć</w:t>
+      </w:r>
+      <w:r>
+        <w:t>e dijagrame slijeda i aktivnosti</w:t>
+      </w:r>
+      <w:r>
+        <w:t xml:space="preserve"> u kojima se može vidjeti ko</w:t>
+      </w:r>
+      <w:r>
+        <w:t>m</w:t>
+      </w:r>
+      <w:r>
+        <w:t>unikacija između klasa aplikacije i njihovih objekata te sama poslovna logika za svaki slučaj korištenja pri njegovoj realizaciji.</w:t>
+      </w:r>
+      <w:r>
+        <w:t xml:space="preserve"> Nakon dijagrama slijedi ERA model podataka koji prikazuje entitete o kojima se bilježe stanja koja opisuju poslovne procese skladišta te dijagram klasa koji prikazuje klase i njihove metode.</w:t>
       </w:r>
     </w:p>
     <w:p>
@@ -873,39 +883,196 @@
         <w:t>Administracija korisnika</w:t>
       </w:r>
     </w:p>
-    <w:p>
-      <w:pPr>
-        <w:jc w:val="left"/>
-        <w:rPr>
-          <w:rFonts w:ascii="Arial" w:hAnsi="Arial" w:cs="Arial"/>
-          <w:sz w:val="40"/>
-          <w:szCs w:val="40"/>
-        </w:rPr>
-      </w:pPr>
-    </w:p>
-    <w:p>
-      <w:pPr>
-        <w:jc w:val="left"/>
-        <w:rPr>
-          <w:rFonts w:ascii="Arial" w:hAnsi="Arial" w:cs="Arial"/>
-          <w:sz w:val="40"/>
-          <w:szCs w:val="40"/>
-        </w:rPr>
-      </w:pPr>
+    <w:p/>
+    <w:p>
+      <w:r>
+        <w:lastRenderedPageBreak/>
+        <w:t>Aplikacija ima svrhu podrške poslovnih procesa u skladištu koji su popraćeni dokumentima. Popis dokumenata kojima se barata prilikom korištenja aplikacijom je prikazan ispod.</w:t>
+      </w:r>
+    </w:p>
+    <w:p/>
+    <w:p>
+      <w:pPr>
+        <w:pStyle w:val="ListParagraph"/>
+        <w:numPr>
+          <w:ilvl w:val="0"/>
+          <w:numId w:val="33"/>
+        </w:numPr>
+      </w:pPr>
+      <w:r>
+        <w:t>Primka</w:t>
+      </w:r>
+    </w:p>
+    <w:p>
+      <w:pPr>
+        <w:pStyle w:val="ListParagraph"/>
+        <w:numPr>
+          <w:ilvl w:val="0"/>
+          <w:numId w:val="33"/>
+        </w:numPr>
+      </w:pPr>
+      <w:r>
+        <w:t>Predatnica</w:t>
+      </w:r>
+    </w:p>
+    <w:p>
+      <w:pPr>
+        <w:pStyle w:val="ListParagraph"/>
+        <w:numPr>
+          <w:ilvl w:val="0"/>
+          <w:numId w:val="33"/>
+        </w:numPr>
+      </w:pPr>
+      <w:r>
+        <w:t>Izdatnica</w:t>
+      </w:r>
+    </w:p>
+    <w:p>
+      <w:pPr>
+        <w:pStyle w:val="ListParagraph"/>
+        <w:numPr>
+          <w:ilvl w:val="0"/>
+          <w:numId w:val="33"/>
+        </w:numPr>
+      </w:pPr>
+      <w:r>
+        <w:t>Otpremnica</w:t>
+      </w:r>
+    </w:p>
+    <w:p/>
+    <w:p>
+      <w:r>
+        <w:t>Pri tome dokument</w:t>
+      </w:r>
+      <w:r>
+        <w:t xml:space="preserve"> </w:t>
+      </w:r>
+      <w:r>
+        <w:t>otpremnica ima jedno od sljedećih stanja:</w:t>
+      </w:r>
+    </w:p>
+    <w:p/>
+    <w:p>
+      <w:pPr>
+        <w:pStyle w:val="ListParagraph"/>
+        <w:numPr>
+          <w:ilvl w:val="0"/>
+          <w:numId w:val="34"/>
+        </w:numPr>
+      </w:pPr>
+      <w:r>
+        <w:t>Kreirana</w:t>
+      </w:r>
+    </w:p>
+    <w:p>
+      <w:pPr>
+        <w:pStyle w:val="ListParagraph"/>
+        <w:numPr>
+          <w:ilvl w:val="0"/>
+          <w:numId w:val="34"/>
+        </w:numPr>
+      </w:pPr>
+      <w:r>
+        <w:t>Odobrena</w:t>
+      </w:r>
+    </w:p>
+    <w:p>
+      <w:pPr>
+        <w:pStyle w:val="ListParagraph"/>
+        <w:numPr>
+          <w:ilvl w:val="0"/>
+          <w:numId w:val="34"/>
+        </w:numPr>
+      </w:pPr>
+      <w:r>
+        <w:t>Proknji</w:t>
+      </w:r>
+      <w:r>
+        <w:t>žena</w:t>
+      </w:r>
+      <w:r>
+        <w:t xml:space="preserve"> </w:t>
+      </w:r>
+    </w:p>
+    <w:p/>
+    <w:p>
+      <w:r>
+        <w:t>Otpremnica ima stanje kreirana kada čeka na odobrenje, u tom stanju su samo uneseni podaci o robi za otpremu, tek kada je otpremnica odobrena</w:t>
+      </w:r>
+      <w:r>
+        <w:t xml:space="preserve"> može se promjeniti stanje u proknjižena. Otpremnicu može proknjižiti skladištar koji je zadužen za otpremu robe. Time se količina robe na skladištu smanjuje.</w:t>
+      </w:r>
+    </w:p>
+    <w:p>
+      <w:bookmarkStart w:id="2" w:name="_Toc379811831"/>
     </w:p>
     <w:p>
       <w:pPr>
         <w:pStyle w:val="Heading1"/>
       </w:pPr>
-      <w:bookmarkStart w:id="2" w:name="_Toc379811831"/>
-      <w:bookmarkStart w:id="3" w:name="_Toc386308697"/>
+    </w:p>
+    <w:p>
+      <w:pPr>
+        <w:pStyle w:val="Heading1"/>
+      </w:pPr>
+    </w:p>
+    <w:p>
+      <w:pPr>
+        <w:pStyle w:val="Heading1"/>
+      </w:pPr>
+    </w:p>
+    <w:p>
+      <w:pPr>
+        <w:pStyle w:val="Heading1"/>
+      </w:pPr>
+    </w:p>
+    <w:p>
+      <w:pPr>
+        <w:pStyle w:val="Heading1"/>
+      </w:pPr>
+    </w:p>
+    <w:p>
+      <w:pPr>
+        <w:pStyle w:val="Heading1"/>
+      </w:pPr>
+    </w:p>
+    <w:p>
+      <w:pPr>
+        <w:pStyle w:val="Heading1"/>
+      </w:pPr>
+    </w:p>
+    <w:p>
+      <w:pPr>
+        <w:pStyle w:val="Heading1"/>
+      </w:pPr>
+    </w:p>
+    <w:p>
+      <w:pPr>
+        <w:pStyle w:val="Heading1"/>
+      </w:pPr>
+      <w:bookmarkStart w:id="3" w:name="_Toc386399229"/>
+    </w:p>
+    <w:p>
+      <w:pPr>
+        <w:pStyle w:val="Heading1"/>
+      </w:pPr>
+    </w:p>
+    <w:bookmarkEnd w:id="2"/>
+    <w:bookmarkEnd w:id="3"/>
+    <w:p/>
+    <w:p>
+      <w:pPr>
+        <w:pStyle w:val="Heading1"/>
+      </w:pPr>
       <w:r>
         <w:lastRenderedPageBreak/>
-        <w:t>2. Dijagram slučajeva korištenja</w:t>
-      </w:r>
-      <w:bookmarkEnd w:id="2"/>
-      <w:bookmarkEnd w:id="3"/>
-    </w:p>
+        <w:t xml:space="preserve">2. Dijagram </w:t>
+      </w:r>
+      <w:r>
+        <w:t>slučajeva korištenja</w:t>
+      </w:r>
+    </w:p>
+    <w:p/>
     <w:p/>
     <w:p>
       <w:r>
@@ -1089,41 +1256,168 @@
       <w:pPr>
         <w:pStyle w:val="Heading1"/>
       </w:pPr>
-      <w:bookmarkStart w:id="4" w:name="_Toc386308698"/>
+      <w:bookmarkStart w:id="4" w:name="_Toc386399230"/>
       <w:r>
         <w:lastRenderedPageBreak/>
-        <w:t>3. Dijagrami slijeda</w:t>
+        <w:t xml:space="preserve">3. Dijagrami </w:t>
       </w:r>
       <w:bookmarkEnd w:id="4"/>
-    </w:p>
-    <w:p>
-      <w:pPr>
-        <w:jc w:val="left"/>
-        <w:rPr>
-          <w:rFonts w:ascii="Arial" w:hAnsi="Arial" w:cs="Arial"/>
-          <w:sz w:val="40"/>
-          <w:szCs w:val="40"/>
-        </w:rPr>
-      </w:pPr>
-    </w:p>
-    <w:p>
-      <w:pPr>
-        <w:jc w:val="left"/>
-        <w:rPr>
-          <w:rFonts w:ascii="Arial" w:hAnsi="Arial" w:cs="Arial"/>
-          <w:sz w:val="40"/>
-          <w:szCs w:val="40"/>
-        </w:rPr>
-      </w:pPr>
-    </w:p>
-    <w:p>
-      <w:pPr>
-        <w:jc w:val="left"/>
-        <w:rPr>
-          <w:rFonts w:ascii="Arial" w:hAnsi="Arial" w:cs="Arial"/>
-          <w:sz w:val="40"/>
-          <w:szCs w:val="40"/>
-        </w:rPr>
+      <w:r>
+        <w:t>aktivnosti</w:t>
+      </w:r>
+    </w:p>
+    <w:p/>
+    <w:p>
+      <w:r>
+        <w:t>U ovom poglavlju će biti prikazani dijagrami aktivnosti. Dijagrami aktivnosti prikazuju poslovnu logiku unutar svakog slučaja korištenja i korake koje slijedi korisnik kada se slučaj korištenja realizira.</w:t>
+      </w:r>
+    </w:p>
+    <w:p/>
+    <w:p>
+      <w:r>
+        <w:t>Dijagrami aktivnosti</w:t>
+      </w:r>
+      <w:r>
+        <w:t xml:space="preserve"> su:</w:t>
+      </w:r>
+    </w:p>
+    <w:p/>
+    <w:p/>
+    <w:p>
+      <w:pPr>
+        <w:pStyle w:val="ListParagraph"/>
+        <w:numPr>
+          <w:ilvl w:val="0"/>
+          <w:numId w:val="32"/>
+        </w:numPr>
+      </w:pPr>
+      <w:r>
+        <w:t>Prijava</w:t>
+      </w:r>
+    </w:p>
+    <w:p>
+      <w:pPr>
+        <w:pStyle w:val="ListParagraph"/>
+        <w:numPr>
+          <w:ilvl w:val="0"/>
+          <w:numId w:val="32"/>
+        </w:numPr>
+      </w:pPr>
+      <w:r>
+        <w:t>Upravljanje artiklima</w:t>
+      </w:r>
+    </w:p>
+    <w:p>
+      <w:pPr>
+        <w:pStyle w:val="ListParagraph"/>
+        <w:numPr>
+          <w:ilvl w:val="0"/>
+          <w:numId w:val="32"/>
+        </w:numPr>
+      </w:pPr>
+      <w:r>
+        <w:t>Otpremanje robe</w:t>
+      </w:r>
+    </w:p>
+    <w:p>
+      <w:pPr>
+        <w:pStyle w:val="ListParagraph"/>
+        <w:numPr>
+          <w:ilvl w:val="0"/>
+          <w:numId w:val="32"/>
+        </w:numPr>
+      </w:pPr>
+      <w:r>
+        <w:t>Zaprimanje robe</w:t>
+      </w:r>
+    </w:p>
+    <w:p>
+      <w:pPr>
+        <w:pStyle w:val="ListParagraph"/>
+        <w:numPr>
+          <w:ilvl w:val="0"/>
+          <w:numId w:val="32"/>
+        </w:numPr>
+      </w:pPr>
+      <w:r>
+        <w:t>Izraditi otpremnice</w:t>
+      </w:r>
+    </w:p>
+    <w:p>
+      <w:pPr>
+        <w:pStyle w:val="ListParagraph"/>
+        <w:numPr>
+          <w:ilvl w:val="0"/>
+          <w:numId w:val="32"/>
+        </w:numPr>
+      </w:pPr>
+      <w:r>
+        <w:t>Izraditi Izdatnice</w:t>
+      </w:r>
+    </w:p>
+    <w:p>
+      <w:pPr>
+        <w:pStyle w:val="ListParagraph"/>
+        <w:numPr>
+          <w:ilvl w:val="0"/>
+          <w:numId w:val="32"/>
+        </w:numPr>
+      </w:pPr>
+      <w:r>
+        <w:t>Izraditi primke</w:t>
+      </w:r>
+    </w:p>
+    <w:p>
+      <w:pPr>
+        <w:pStyle w:val="ListParagraph"/>
+        <w:numPr>
+          <w:ilvl w:val="0"/>
+          <w:numId w:val="32"/>
+        </w:numPr>
+      </w:pPr>
+      <w:r>
+        <w:t>Izraditi predatnice</w:t>
+      </w:r>
+    </w:p>
+    <w:p>
+      <w:pPr>
+        <w:pStyle w:val="ListParagraph"/>
+        <w:numPr>
+          <w:ilvl w:val="0"/>
+          <w:numId w:val="32"/>
+        </w:numPr>
+      </w:pPr>
+      <w:r>
+        <w:t>Odobravanje dokumenata</w:t>
+      </w:r>
+    </w:p>
+    <w:p>
+      <w:pPr>
+        <w:pStyle w:val="ListParagraph"/>
+        <w:numPr>
+          <w:ilvl w:val="0"/>
+          <w:numId w:val="32"/>
+        </w:numPr>
+      </w:pPr>
+      <w:r>
+        <w:t>Administracija poslovnih partnera</w:t>
+      </w:r>
+    </w:p>
+    <w:p>
+      <w:pPr>
+        <w:pStyle w:val="ListParagraph"/>
+        <w:numPr>
+          <w:ilvl w:val="0"/>
+          <w:numId w:val="32"/>
+        </w:numPr>
+      </w:pPr>
+      <w:r>
+        <w:t>Administracija korisnika</w:t>
+      </w:r>
+    </w:p>
+    <w:p>
+      <w:pPr>
+        <w:pStyle w:val="Heading9"/>
       </w:pPr>
     </w:p>
     <w:p>
@@ -1156,7 +1450,7 @@
         </w:rPr>
         <w:sectPr>
           <w:pgSz w:w="11906" w:h="16838"/>
-          <w:pgMar w:top="1701" w:right="284" w:bottom="851" w:left="1134" w:header="709" w:footer="709" w:gutter="0"/>
+          <w:pgMar w:top="1417" w:right="1417" w:bottom="1417" w:left="1417" w:header="709" w:footer="709" w:gutter="0"/>
           <w:cols w:space="708"/>
           <w:docGrid w:linePitch="360"/>
         </w:sectPr>
@@ -1164,53 +1458,77 @@
     </w:p>
     <w:p>
       <w:pPr>
-        <w:jc w:val="left"/>
+        <w:pStyle w:val="Heading9"/>
+      </w:pPr>
+      <w:r>
         <w:rPr>
-          <w:rFonts w:ascii="Arial" w:hAnsi="Arial" w:cs="Arial"/>
-          <w:sz w:val="40"/>
-          <w:szCs w:val="40"/>
+          <w:noProof/>
         </w:rPr>
-      </w:pPr>
-    </w:p>
-    <w:p>
-      <w:pPr>
-        <w:jc w:val="left"/>
-        <w:rPr>
-          <w:rFonts w:ascii="Arial" w:hAnsi="Arial" w:cs="Arial"/>
-          <w:sz w:val="40"/>
-          <w:szCs w:val="40"/>
-        </w:rPr>
-      </w:pPr>
-    </w:p>
-    <w:p>
-      <w:pPr>
-        <w:jc w:val="left"/>
-        <w:rPr>
-          <w:rFonts w:ascii="Arial" w:hAnsi="Arial" w:cs="Arial"/>
-          <w:sz w:val="40"/>
-          <w:szCs w:val="40"/>
-        </w:rPr>
-      </w:pPr>
-    </w:p>
-    <w:p>
-      <w:pPr>
-        <w:jc w:val="left"/>
-        <w:rPr>
-          <w:rFonts w:ascii="Arial" w:hAnsi="Arial" w:cs="Arial"/>
-          <w:sz w:val="40"/>
-          <w:szCs w:val="40"/>
-        </w:rPr>
-      </w:pPr>
-    </w:p>
-    <w:p>
-      <w:pPr>
-        <w:jc w:val="left"/>
-        <w:rPr>
-          <w:rFonts w:ascii="Arial" w:hAnsi="Arial" w:cs="Arial"/>
-          <w:sz w:val="40"/>
-          <w:szCs w:val="40"/>
-        </w:rPr>
-      </w:pPr>
+        <w:lastRenderedPageBreak/>
+        <w:drawing>
+          <wp:anchor distT="0" distB="0" distL="114300" distR="114300" simplePos="0" relativeHeight="251659264" behindDoc="0" locked="0" layoutInCell="1" allowOverlap="1">
+            <wp:simplePos x="0" y="0"/>
+            <wp:positionH relativeFrom="margin">
+              <wp:align>center</wp:align>
+            </wp:positionH>
+            <wp:positionV relativeFrom="paragraph">
+              <wp:posOffset>4445</wp:posOffset>
+            </wp:positionV>
+            <wp:extent cx="9067800" cy="4171950"/>
+            <wp:effectExtent l="19050" t="0" r="0" b="0"/>
+            <wp:wrapTopAndBottom/>
+            <wp:docPr id="5" name="Picture 4" descr="Prijava_activity.png"/>
+            <wp:cNvGraphicFramePr>
+              <a:graphicFrameLocks xmlns:a="http://schemas.openxmlformats.org/drawingml/2006/main" noChangeAspect="1"/>
+            </wp:cNvGraphicFramePr>
+            <a:graphic xmlns:a="http://schemas.openxmlformats.org/drawingml/2006/main">
+              <a:graphicData uri="http://schemas.openxmlformats.org/drawingml/2006/picture">
+                <pic:pic xmlns:pic="http://schemas.openxmlformats.org/drawingml/2006/picture">
+                  <pic:nvPicPr>
+                    <pic:cNvPr id="0" name="Prijava_activity.png"/>
+                    <pic:cNvPicPr/>
+                  </pic:nvPicPr>
+                  <pic:blipFill>
+                    <a:blip r:embed="rId14"/>
+                    <a:stretch>
+                      <a:fillRect/>
+                    </a:stretch>
+                  </pic:blipFill>
+                  <pic:spPr>
+                    <a:xfrm>
+                      <a:off x="0" y="0"/>
+                      <a:ext cx="9067800" cy="4171950"/>
+                    </a:xfrm>
+                    <a:prstGeom prst="rect">
+                      <a:avLst/>
+                    </a:prstGeom>
+                  </pic:spPr>
+                </pic:pic>
+              </a:graphicData>
+            </a:graphic>
+          </wp:anchor>
+        </w:drawing>
+      </w:r>
+      <w:r>
+        <w:t>Slika 3.1. Prijava</w:t>
+      </w:r>
+    </w:p>
+    <w:p/>
+    <w:p>
+      <w:pPr>
+        <w:sectPr>
+          <w:pgSz w:w="16838" w:h="11906" w:orient="landscape"/>
+          <w:pgMar w:top="1418" w:right="851" w:bottom="1134" w:left="1701" w:header="709" w:footer="709" w:gutter="0"/>
+          <w:cols w:space="708"/>
+          <w:docGrid w:linePitch="360"/>
+        </w:sectPr>
+      </w:pPr>
+    </w:p>
+    <w:p>
+      <w:r>
+        <w:lastRenderedPageBreak/>
+        <w:t>Prije korištenja aplikacije potrebno je prijaviti se u sustav. Nakon što korisnik unese podatke, ti podaci se provjeravaju u bazi podataka. Upitom se provjerava da li postoji taj korisnik, odnosno da li lozinka odgovara njegovom korisničkom imenu. Ako su podaci točni odnosno ako je prijava uspjela prikazuje se glavna forma, a ako prijava nije uspjela ispisuje se poruka o pogrešci te se ponovno prikazuje forma za prijavu. Sve dok se korisnik ne prijavi prikazivat će se forma za logiranje.</w:t>
+      </w:r>
     </w:p>
     <w:sectPr>
       <w:pgSz w:w="11906" w:h="16838"/>
@@ -1313,7 +1631,7 @@
         <w:rStyle w:val="PageNumber"/>
         <w:noProof/>
       </w:rPr>
-      <w:t>3</w:t>
+      <w:t>4</w:t>
     </w:r>
     <w:r>
       <w:rPr>
@@ -1355,7 +1673,7 @@
         <w:rStyle w:val="PageNumber"/>
         <w:noProof/>
       </w:rPr>
-      <w:t>6</w:t>
+      <w:t>8</w:t>
     </w:r>
     <w:r>
       <w:rPr>
@@ -2479,6 +2797,119 @@
     <w:numStyleLink w:val="Literatura"/>
   </w:abstractNum>
   <w:abstractNum w:abstractNumId="20">
+    <w:nsid w:val="3C7C28D4"/>
+    <w:multiLevelType w:val="hybridMultilevel"/>
+    <w:tmpl w:val="32EAC8D0"/>
+    <w:lvl w:ilvl="0" w:tplc="041A0001">
+      <w:start w:val="1"/>
+      <w:numFmt w:val="bullet"/>
+      <w:lvlText w:val=""/>
+      <w:lvlJc w:val="left"/>
+      <w:pPr>
+        <w:ind w:left="720" w:hanging="360"/>
+      </w:pPr>
+      <w:rPr>
+        <w:rFonts w:ascii="Symbol" w:hAnsi="Symbol" w:hint="default"/>
+      </w:rPr>
+    </w:lvl>
+    <w:lvl w:ilvl="1" w:tplc="041A0003" w:tentative="1">
+      <w:start w:val="1"/>
+      <w:numFmt w:val="bullet"/>
+      <w:lvlText w:val="o"/>
+      <w:lvlJc w:val="left"/>
+      <w:pPr>
+        <w:ind w:left="1440" w:hanging="360"/>
+      </w:pPr>
+      <w:rPr>
+        <w:rFonts w:ascii="Courier New" w:hAnsi="Courier New" w:cs="Courier New" w:hint="default"/>
+      </w:rPr>
+    </w:lvl>
+    <w:lvl w:ilvl="2" w:tplc="041A0005" w:tentative="1">
+      <w:start w:val="1"/>
+      <w:numFmt w:val="bullet"/>
+      <w:lvlText w:val=""/>
+      <w:lvlJc w:val="left"/>
+      <w:pPr>
+        <w:ind w:left="2160" w:hanging="360"/>
+      </w:pPr>
+      <w:rPr>
+        <w:rFonts w:ascii="Wingdings" w:hAnsi="Wingdings" w:hint="default"/>
+      </w:rPr>
+    </w:lvl>
+    <w:lvl w:ilvl="3" w:tplc="041A0001" w:tentative="1">
+      <w:start w:val="1"/>
+      <w:numFmt w:val="bullet"/>
+      <w:lvlText w:val=""/>
+      <w:lvlJc w:val="left"/>
+      <w:pPr>
+        <w:ind w:left="2880" w:hanging="360"/>
+      </w:pPr>
+      <w:rPr>
+        <w:rFonts w:ascii="Symbol" w:hAnsi="Symbol" w:hint="default"/>
+      </w:rPr>
+    </w:lvl>
+    <w:lvl w:ilvl="4" w:tplc="041A0003" w:tentative="1">
+      <w:start w:val="1"/>
+      <w:numFmt w:val="bullet"/>
+      <w:lvlText w:val="o"/>
+      <w:lvlJc w:val="left"/>
+      <w:pPr>
+        <w:ind w:left="3600" w:hanging="360"/>
+      </w:pPr>
+      <w:rPr>
+        <w:rFonts w:ascii="Courier New" w:hAnsi="Courier New" w:cs="Courier New" w:hint="default"/>
+      </w:rPr>
+    </w:lvl>
+    <w:lvl w:ilvl="5" w:tplc="041A0005" w:tentative="1">
+      <w:start w:val="1"/>
+      <w:numFmt w:val="bullet"/>
+      <w:lvlText w:val=""/>
+      <w:lvlJc w:val="left"/>
+      <w:pPr>
+        <w:ind w:left="4320" w:hanging="360"/>
+      </w:pPr>
+      <w:rPr>
+        <w:rFonts w:ascii="Wingdings" w:hAnsi="Wingdings" w:hint="default"/>
+      </w:rPr>
+    </w:lvl>
+    <w:lvl w:ilvl="6" w:tplc="041A0001" w:tentative="1">
+      <w:start w:val="1"/>
+      <w:numFmt w:val="bullet"/>
+      <w:lvlText w:val=""/>
+      <w:lvlJc w:val="left"/>
+      <w:pPr>
+        <w:ind w:left="5040" w:hanging="360"/>
+      </w:pPr>
+      <w:rPr>
+        <w:rFonts w:ascii="Symbol" w:hAnsi="Symbol" w:hint="default"/>
+      </w:rPr>
+    </w:lvl>
+    <w:lvl w:ilvl="7" w:tplc="041A0003" w:tentative="1">
+      <w:start w:val="1"/>
+      <w:numFmt w:val="bullet"/>
+      <w:lvlText w:val="o"/>
+      <w:lvlJc w:val="left"/>
+      <w:pPr>
+        <w:ind w:left="5760" w:hanging="360"/>
+      </w:pPr>
+      <w:rPr>
+        <w:rFonts w:ascii="Courier New" w:hAnsi="Courier New" w:cs="Courier New" w:hint="default"/>
+      </w:rPr>
+    </w:lvl>
+    <w:lvl w:ilvl="8" w:tplc="041A0005" w:tentative="1">
+      <w:start w:val="1"/>
+      <w:numFmt w:val="bullet"/>
+      <w:lvlText w:val=""/>
+      <w:lvlJc w:val="left"/>
+      <w:pPr>
+        <w:ind w:left="6480" w:hanging="360"/>
+      </w:pPr>
+      <w:rPr>
+        <w:rFonts w:ascii="Wingdings" w:hAnsi="Wingdings" w:hint="default"/>
+      </w:rPr>
+    </w:lvl>
+  </w:abstractNum>
+  <w:abstractNum w:abstractNumId="21">
     <w:nsid w:val="43763EEC"/>
     <w:multiLevelType w:val="hybridMultilevel"/>
     <w:tmpl w:val="59B04E6E"/>
@@ -2591,7 +3022,7 @@
       </w:rPr>
     </w:lvl>
   </w:abstractNum>
-  <w:abstractNum w:abstractNumId="21">
+  <w:abstractNum w:abstractNumId="22">
     <w:nsid w:val="452440AB"/>
     <w:multiLevelType w:val="hybridMultilevel"/>
     <w:tmpl w:val="5E80C424"/>
@@ -2680,7 +3111,7 @@
       </w:pPr>
     </w:lvl>
   </w:abstractNum>
-  <w:abstractNum w:abstractNumId="22">
+  <w:abstractNum w:abstractNumId="23">
     <w:nsid w:val="47A24DD4"/>
     <w:multiLevelType w:val="multilevel"/>
     <w:tmpl w:val="041A0023"/>
@@ -2795,7 +3226,7 @@
       </w:pPr>
     </w:lvl>
   </w:abstractNum>
-  <w:abstractNum w:abstractNumId="23">
+  <w:abstractNum w:abstractNumId="24">
     <w:nsid w:val="48082F7D"/>
     <w:multiLevelType w:val="hybridMultilevel"/>
     <w:tmpl w:val="2188D86E"/>
@@ -2908,13 +3339,13 @@
       </w:rPr>
     </w:lvl>
   </w:abstractNum>
-  <w:abstractNum w:abstractNumId="24">
+  <w:abstractNum w:abstractNumId="25">
     <w:nsid w:val="4D0C1968"/>
     <w:multiLevelType w:val="multilevel"/>
     <w:tmpl w:val="041A001D"/>
     <w:numStyleLink w:val="Natuknice"/>
   </w:abstractNum>
-  <w:abstractNum w:abstractNumId="25">
+  <w:abstractNum w:abstractNumId="26">
     <w:nsid w:val="4D2B1E5A"/>
     <w:multiLevelType w:val="multilevel"/>
     <w:tmpl w:val="AC12DC8C"/>
@@ -3056,7 +3487,7 @@
       </w:rPr>
     </w:lvl>
   </w:abstractNum>
-  <w:abstractNum w:abstractNumId="26">
+  <w:abstractNum w:abstractNumId="27">
     <w:nsid w:val="531E77B0"/>
     <w:multiLevelType w:val="hybridMultilevel"/>
     <w:tmpl w:val="BAC4A182"/>
@@ -3169,7 +3600,120 @@
       </w:rPr>
     </w:lvl>
   </w:abstractNum>
-  <w:abstractNum w:abstractNumId="27">
+  <w:abstractNum w:abstractNumId="28">
+    <w:nsid w:val="54FC11BC"/>
+    <w:multiLevelType w:val="hybridMultilevel"/>
+    <w:tmpl w:val="2EC83748"/>
+    <w:lvl w:ilvl="0" w:tplc="041A0001">
+      <w:start w:val="1"/>
+      <w:numFmt w:val="bullet"/>
+      <w:lvlText w:val=""/>
+      <w:lvlJc w:val="left"/>
+      <w:pPr>
+        <w:ind w:left="720" w:hanging="360"/>
+      </w:pPr>
+      <w:rPr>
+        <w:rFonts w:ascii="Symbol" w:hAnsi="Symbol" w:hint="default"/>
+      </w:rPr>
+    </w:lvl>
+    <w:lvl w:ilvl="1" w:tplc="041A0003" w:tentative="1">
+      <w:start w:val="1"/>
+      <w:numFmt w:val="bullet"/>
+      <w:lvlText w:val="o"/>
+      <w:lvlJc w:val="left"/>
+      <w:pPr>
+        <w:ind w:left="1440" w:hanging="360"/>
+      </w:pPr>
+      <w:rPr>
+        <w:rFonts w:ascii="Courier New" w:hAnsi="Courier New" w:cs="Courier New" w:hint="default"/>
+      </w:rPr>
+    </w:lvl>
+    <w:lvl w:ilvl="2" w:tplc="041A0005" w:tentative="1">
+      <w:start w:val="1"/>
+      <w:numFmt w:val="bullet"/>
+      <w:lvlText w:val=""/>
+      <w:lvlJc w:val="left"/>
+      <w:pPr>
+        <w:ind w:left="2160" w:hanging="360"/>
+      </w:pPr>
+      <w:rPr>
+        <w:rFonts w:ascii="Wingdings" w:hAnsi="Wingdings" w:hint="default"/>
+      </w:rPr>
+    </w:lvl>
+    <w:lvl w:ilvl="3" w:tplc="041A0001" w:tentative="1">
+      <w:start w:val="1"/>
+      <w:numFmt w:val="bullet"/>
+      <w:lvlText w:val=""/>
+      <w:lvlJc w:val="left"/>
+      <w:pPr>
+        <w:ind w:left="2880" w:hanging="360"/>
+      </w:pPr>
+      <w:rPr>
+        <w:rFonts w:ascii="Symbol" w:hAnsi="Symbol" w:hint="default"/>
+      </w:rPr>
+    </w:lvl>
+    <w:lvl w:ilvl="4" w:tplc="041A0003" w:tentative="1">
+      <w:start w:val="1"/>
+      <w:numFmt w:val="bullet"/>
+      <w:lvlText w:val="o"/>
+      <w:lvlJc w:val="left"/>
+      <w:pPr>
+        <w:ind w:left="3600" w:hanging="360"/>
+      </w:pPr>
+      <w:rPr>
+        <w:rFonts w:ascii="Courier New" w:hAnsi="Courier New" w:cs="Courier New" w:hint="default"/>
+      </w:rPr>
+    </w:lvl>
+    <w:lvl w:ilvl="5" w:tplc="041A0005" w:tentative="1">
+      <w:start w:val="1"/>
+      <w:numFmt w:val="bullet"/>
+      <w:lvlText w:val=""/>
+      <w:lvlJc w:val="left"/>
+      <w:pPr>
+        <w:ind w:left="4320" w:hanging="360"/>
+      </w:pPr>
+      <w:rPr>
+        <w:rFonts w:ascii="Wingdings" w:hAnsi="Wingdings" w:hint="default"/>
+      </w:rPr>
+    </w:lvl>
+    <w:lvl w:ilvl="6" w:tplc="041A0001" w:tentative="1">
+      <w:start w:val="1"/>
+      <w:numFmt w:val="bullet"/>
+      <w:lvlText w:val=""/>
+      <w:lvlJc w:val="left"/>
+      <w:pPr>
+        <w:ind w:left="5040" w:hanging="360"/>
+      </w:pPr>
+      <w:rPr>
+        <w:rFonts w:ascii="Symbol" w:hAnsi="Symbol" w:hint="default"/>
+      </w:rPr>
+    </w:lvl>
+    <w:lvl w:ilvl="7" w:tplc="041A0003" w:tentative="1">
+      <w:start w:val="1"/>
+      <w:numFmt w:val="bullet"/>
+      <w:lvlText w:val="o"/>
+      <w:lvlJc w:val="left"/>
+      <w:pPr>
+        <w:ind w:left="5760" w:hanging="360"/>
+      </w:pPr>
+      <w:rPr>
+        <w:rFonts w:ascii="Courier New" w:hAnsi="Courier New" w:cs="Courier New" w:hint="default"/>
+      </w:rPr>
+    </w:lvl>
+    <w:lvl w:ilvl="8" w:tplc="041A0005" w:tentative="1">
+      <w:start w:val="1"/>
+      <w:numFmt w:val="bullet"/>
+      <w:lvlText w:val=""/>
+      <w:lvlJc w:val="left"/>
+      <w:pPr>
+        <w:ind w:left="6480" w:hanging="360"/>
+      </w:pPr>
+      <w:rPr>
+        <w:rFonts w:ascii="Wingdings" w:hAnsi="Wingdings" w:hint="default"/>
+      </w:rPr>
+    </w:lvl>
+  </w:abstractNum>
+  <w:abstractNum w:abstractNumId="29">
     <w:nsid w:val="5A390B1C"/>
     <w:multiLevelType w:val="hybridMultilevel"/>
     <w:tmpl w:val="C3845832"/>
@@ -3282,13 +3826,13 @@
       </w:rPr>
     </w:lvl>
   </w:abstractNum>
-  <w:abstractNum w:abstractNumId="28">
+  <w:abstractNum w:abstractNumId="30">
     <w:nsid w:val="638C355B"/>
     <w:multiLevelType w:val="multilevel"/>
     <w:tmpl w:val="041A001D"/>
     <w:numStyleLink w:val="Natuknice"/>
   </w:abstractNum>
-  <w:abstractNum w:abstractNumId="29">
+  <w:abstractNum w:abstractNumId="31">
     <w:nsid w:val="6EE4703C"/>
     <w:multiLevelType w:val="hybridMultilevel"/>
     <w:tmpl w:val="1DEA1880"/>
@@ -3401,7 +3945,7 @@
       </w:rPr>
     </w:lvl>
   </w:abstractNum>
-  <w:abstractNum w:abstractNumId="30">
+  <w:abstractNum w:abstractNumId="32">
     <w:nsid w:val="76254E1F"/>
     <w:multiLevelType w:val="multilevel"/>
     <w:tmpl w:val="041A001D"/>
@@ -3515,7 +4059,7 @@
       </w:pPr>
     </w:lvl>
   </w:abstractNum>
-  <w:abstractNum w:abstractNumId="31">
+  <w:abstractNum w:abstractNumId="33">
     <w:nsid w:val="77055468"/>
     <w:multiLevelType w:val="multilevel"/>
     <w:tmpl w:val="041A001D"/>
@@ -3525,10 +4069,10 @@
     <w:abstractNumId w:val="15"/>
   </w:num>
   <w:num w:numId="2">
-    <w:abstractNumId w:val="30"/>
+    <w:abstractNumId w:val="32"/>
   </w:num>
   <w:num w:numId="3">
-    <w:abstractNumId w:val="22"/>
+    <w:abstractNumId w:val="23"/>
   </w:num>
   <w:num w:numId="4">
     <w:abstractNumId w:val="9"/>
@@ -3564,10 +4108,10 @@
     <w:abstractNumId w:val="12"/>
   </w:num>
   <w:num w:numId="15">
-    <w:abstractNumId w:val="31"/>
+    <w:abstractNumId w:val="33"/>
   </w:num>
   <w:num w:numId="16">
-    <w:abstractNumId w:val="24"/>
+    <w:abstractNumId w:val="25"/>
   </w:num>
   <w:num w:numId="17">
     <w:abstractNumId w:val="17"/>
@@ -3579,28 +4123,28 @@
     <w:abstractNumId w:val="16"/>
   </w:num>
   <w:num w:numId="20">
-    <w:abstractNumId w:val="28"/>
+    <w:abstractNumId w:val="30"/>
   </w:num>
   <w:num w:numId="21">
-    <w:abstractNumId w:val="25"/>
+    <w:abstractNumId w:val="26"/>
   </w:num>
   <w:num w:numId="22">
     <w:abstractNumId w:val="19"/>
   </w:num>
   <w:num w:numId="23">
-    <w:abstractNumId w:val="20"/>
+    <w:abstractNumId w:val="21"/>
   </w:num>
   <w:num w:numId="24">
-    <w:abstractNumId w:val="26"/>
+    <w:abstractNumId w:val="27"/>
   </w:num>
   <w:num w:numId="25">
-    <w:abstractNumId w:val="29"/>
+    <w:abstractNumId w:val="31"/>
   </w:num>
   <w:num w:numId="26">
     <w:abstractNumId w:val="14"/>
   </w:num>
   <w:num w:numId="27">
-    <w:abstractNumId w:val="21"/>
+    <w:abstractNumId w:val="22"/>
   </w:num>
   <w:num w:numId="28">
     <w:abstractNumId w:val="13"/>
@@ -3609,13 +4153,19 @@
     <w:abstractNumId w:val="10"/>
   </w:num>
   <w:num w:numId="30">
-    <w:abstractNumId w:val="27"/>
+    <w:abstractNumId w:val="29"/>
   </w:num>
   <w:num w:numId="31">
     <w:abstractNumId w:val="18"/>
   </w:num>
   <w:num w:numId="32">
-    <w:abstractNumId w:val="23"/>
+    <w:abstractNumId w:val="24"/>
+  </w:num>
+  <w:num w:numId="33">
+    <w:abstractNumId w:val="20"/>
+  </w:num>
+  <w:num w:numId="34">
+    <w:abstractNumId w:val="28"/>
   </w:num>
 </w:numbering>
 </file>

--- a/Dokumentacija/Tehnička dokumentacija/Tehnička_dokumentacija_ETI.docx
+++ b/Dokumentacija/Tehnička dokumentacija/Tehnička_dokumentacija_ETI.docx
@@ -1530,6 +1530,114 @@
         <w:t>Prije korištenja aplikacije potrebno je prijaviti se u sustav. Nakon što korisnik unese podatke, ti podaci se provjeravaju u bazi podataka. Upitom se provjerava da li postoji taj korisnik, odnosno da li lozinka odgovara njegovom korisničkom imenu. Ako su podaci točni odnosno ako je prijava uspjela prikazuje se glavna forma, a ako prijava nije uspjela ispisuje se poruka o pogrešci te se ponovno prikazuje forma za prijavu. Sve dok se korisnik ne prijavi prikazivat će se forma za logiranje.</w:t>
       </w:r>
     </w:p>
+    <w:p/>
+    <w:p/>
+    <w:p/>
+    <w:p/>
+    <w:p/>
+    <w:p/>
+    <w:p/>
+    <w:p/>
+    <w:p/>
+    <w:p/>
+    <w:p/>
+    <w:p/>
+    <w:p/>
+    <w:p/>
+    <w:p/>
+    <w:p/>
+    <w:p/>
+    <w:p/>
+    <w:p/>
+    <w:p/>
+    <w:p/>
+    <w:p/>
+    <w:p/>
+    <w:p/>
+    <w:p/>
+    <w:p>
+      <w:pPr>
+        <w:sectPr>
+          <w:pgSz w:w="11906" w:h="16838"/>
+          <w:pgMar w:top="1701" w:right="1418" w:bottom="851" w:left="1134" w:header="709" w:footer="709" w:gutter="0"/>
+          <w:cols w:space="708"/>
+          <w:docGrid w:linePitch="360"/>
+        </w:sectPr>
+      </w:pPr>
+    </w:p>
+    <w:p>
+      <w:r>
+        <w:rPr>
+          <w:noProof/>
+        </w:rPr>
+        <w:lastRenderedPageBreak/>
+        <w:drawing>
+          <wp:anchor distT="0" distB="0" distL="114300" distR="114300" simplePos="0" relativeHeight="251660288" behindDoc="0" locked="0" layoutInCell="1" allowOverlap="1">
+            <wp:simplePos x="0" y="0"/>
+            <wp:positionH relativeFrom="margin">
+              <wp:align>center</wp:align>
+            </wp:positionH>
+            <wp:positionV relativeFrom="paragraph">
+              <wp:posOffset>4445</wp:posOffset>
+            </wp:positionV>
+            <wp:extent cx="9067800" cy="4010025"/>
+            <wp:effectExtent l="19050" t="0" r="0" b="0"/>
+            <wp:wrapTopAndBottom/>
+            <wp:docPr id="7" name="Picture 6" descr="Upravljanje_artiklima_activity_v1.png"/>
+            <wp:cNvGraphicFramePr>
+              <a:graphicFrameLocks xmlns:a="http://schemas.openxmlformats.org/drawingml/2006/main" noChangeAspect="1"/>
+            </wp:cNvGraphicFramePr>
+            <a:graphic xmlns:a="http://schemas.openxmlformats.org/drawingml/2006/main">
+              <a:graphicData uri="http://schemas.openxmlformats.org/drawingml/2006/picture">
+                <pic:pic xmlns:pic="http://schemas.openxmlformats.org/drawingml/2006/picture">
+                  <pic:nvPicPr>
+                    <pic:cNvPr id="0" name="Upravljanje_artiklima_activity_v1.png"/>
+                    <pic:cNvPicPr/>
+                  </pic:nvPicPr>
+                  <pic:blipFill>
+                    <a:blip r:embed="rId15"/>
+                    <a:stretch>
+                      <a:fillRect/>
+                    </a:stretch>
+                  </pic:blipFill>
+                  <pic:spPr>
+                    <a:xfrm>
+                      <a:off x="0" y="0"/>
+                      <a:ext cx="9067800" cy="4010025"/>
+                    </a:xfrm>
+                    <a:prstGeom prst="rect">
+                      <a:avLst/>
+                    </a:prstGeom>
+                  </pic:spPr>
+                </pic:pic>
+              </a:graphicData>
+            </a:graphic>
+          </wp:anchor>
+        </w:drawing>
+      </w:r>
+    </w:p>
+    <w:p>
+      <w:pPr>
+        <w:pStyle w:val="Heading9"/>
+      </w:pPr>
+      <w:r>
+        <w:t>Slika 3.2. Upravljanje artiklima</w:t>
+      </w:r>
+    </w:p>
+    <w:p/>
+    <w:p>
+      <w:pPr>
+        <w:sectPr>
+          <w:pgSz w:w="16838" w:h="11906" w:orient="landscape"/>
+          <w:pgMar w:top="1418" w:right="851" w:bottom="1134" w:left="1701" w:header="709" w:footer="709" w:gutter="0"/>
+          <w:cols w:space="708"/>
+          <w:docGrid w:linePitch="360"/>
+        </w:sectPr>
+      </w:pPr>
+    </w:p>
+    <w:p/>
+    <w:p/>
+    <w:p/>
     <w:sectPr>
       <w:pgSz w:w="11906" w:h="16838"/>
       <w:pgMar w:top="1701" w:right="1418" w:bottom="851" w:left="1134" w:header="709" w:footer="709" w:gutter="0"/>
@@ -1673,7 +1781,7 @@
         <w:rStyle w:val="PageNumber"/>
         <w:noProof/>
       </w:rPr>
-      <w:t>8</w:t>
+      <w:t>9</w:t>
     </w:r>
     <w:r>
       <w:rPr>
@@ -9490,7 +9598,7 @@
 </file>
 
 <file path=customXml/itemProps1.xml><?xml version="1.0" encoding="utf-8"?>
-<ds:datastoreItem xmlns:ds="http://schemas.openxmlformats.org/officeDocument/2006/customXml" ds:itemID="{AA8D2940-C6E8-49DC-9941-9962E425543A}">
+<ds:datastoreItem xmlns:ds="http://schemas.openxmlformats.org/officeDocument/2006/customXml" ds:itemID="{D48CB24B-D035-4628-9D6B-318AC4209437}">
   <ds:schemaRefs>
     <ds:schemaRef ds:uri="http://schemas.openxmlformats.org/officeDocument/2006/bibliography"/>
   </ds:schemaRefs>

--- a/Dokumentacija/Tehnička dokumentacija/Tehnička_dokumentacija_ETI.docx
+++ b/Dokumentacija/Tehnička dokumentacija/Tehnička_dokumentacija_ETI.docx
@@ -1635,12 +1635,1121 @@
         </w:sectPr>
       </w:pPr>
     </w:p>
-    <w:p/>
-    <w:p/>
-    <w:p/>
+    <w:p>
+      <w:r>
+        <w:lastRenderedPageBreak/>
+        <w:t xml:space="preserve">Slučaj korištenja upravljanje artiklima </w:t>
+      </w:r>
+      <w:r>
+        <w:t>realizira skladištar. Prilikom toga skladištar odabire na glavnoj formi dugme za pregled zaliha robe na skladištu te mu apliakacija prikazuje formu sa pregledom robe. Pokraj popisa robe na skladištu postoje tri kontorole pomoću kojih skladištar može pretraživati, mijenjati i brisati robu iz baze podataka. Nakon odabrane akcije aplikacija proslijeđuje podatke sustavu za upravljanje bazom podataka koji rade promjene u bazi.</w:t>
+      </w:r>
+    </w:p>
+    <w:p/>
+    <w:p/>
+    <w:p/>
+    <w:p/>
+    <w:p/>
+    <w:p/>
+    <w:p/>
+    <w:p/>
+    <w:p/>
+    <w:p/>
+    <w:p/>
+    <w:p/>
+    <w:p/>
+    <w:p/>
+    <w:p/>
+    <w:p/>
+    <w:p/>
+    <w:p/>
+    <w:p/>
+    <w:p/>
+    <w:p/>
+    <w:p/>
+    <w:p/>
+    <w:p/>
+    <w:p/>
+    <w:p/>
+    <w:p>
+      <w:pPr>
+        <w:sectPr>
+          <w:pgSz w:w="11906" w:h="16838"/>
+          <w:pgMar w:top="1701" w:right="1418" w:bottom="851" w:left="1134" w:header="709" w:footer="709" w:gutter="0"/>
+          <w:cols w:space="708"/>
+          <w:docGrid w:linePitch="360"/>
+        </w:sectPr>
+      </w:pPr>
+    </w:p>
+    <w:p>
+      <w:r>
+        <w:rPr>
+          <w:noProof/>
+        </w:rPr>
+        <w:lastRenderedPageBreak/>
+        <w:drawing>
+          <wp:anchor distT="0" distB="0" distL="114300" distR="114300" simplePos="0" relativeHeight="251661312" behindDoc="0" locked="0" layoutInCell="1" allowOverlap="1">
+            <wp:simplePos x="0" y="0"/>
+            <wp:positionH relativeFrom="margin">
+              <wp:align>center</wp:align>
+            </wp:positionH>
+            <wp:positionV relativeFrom="paragraph">
+              <wp:posOffset>3810</wp:posOffset>
+            </wp:positionV>
+            <wp:extent cx="8735695" cy="5029200"/>
+            <wp:effectExtent l="19050" t="0" r="8255" b="0"/>
+            <wp:wrapTopAndBottom/>
+            <wp:docPr id="2" name="Picture 1" descr="Odobravanje_dokumenata_v2.png"/>
+            <wp:cNvGraphicFramePr>
+              <a:graphicFrameLocks xmlns:a="http://schemas.openxmlformats.org/drawingml/2006/main" noChangeAspect="1"/>
+            </wp:cNvGraphicFramePr>
+            <a:graphic xmlns:a="http://schemas.openxmlformats.org/drawingml/2006/main">
+              <a:graphicData uri="http://schemas.openxmlformats.org/drawingml/2006/picture">
+                <pic:pic xmlns:pic="http://schemas.openxmlformats.org/drawingml/2006/picture">
+                  <pic:nvPicPr>
+                    <pic:cNvPr id="0" name="Odobravanje_dokumenata_v2.png"/>
+                    <pic:cNvPicPr/>
+                  </pic:nvPicPr>
+                  <pic:blipFill>
+                    <a:blip r:embed="rId16"/>
+                    <a:stretch>
+                      <a:fillRect/>
+                    </a:stretch>
+                  </pic:blipFill>
+                  <pic:spPr>
+                    <a:xfrm>
+                      <a:off x="0" y="0"/>
+                      <a:ext cx="8735695" cy="5029200"/>
+                    </a:xfrm>
+                    <a:prstGeom prst="rect">
+                      <a:avLst/>
+                    </a:prstGeom>
+                  </pic:spPr>
+                </pic:pic>
+              </a:graphicData>
+            </a:graphic>
+          </wp:anchor>
+        </w:drawing>
+      </w:r>
+    </w:p>
+    <w:p>
+      <w:pPr>
+        <w:pStyle w:val="Heading9"/>
+        <w:sectPr>
+          <w:pgSz w:w="16838" w:h="11906" w:orient="landscape"/>
+          <w:pgMar w:top="1134" w:right="1701" w:bottom="1418" w:left="851" w:header="709" w:footer="709" w:gutter="0"/>
+          <w:cols w:space="708"/>
+          <w:docGrid w:linePitch="360"/>
+        </w:sectPr>
+      </w:pPr>
+      <w:r>
+        <w:t>Slika 3.3. Odobravanje dokumenata</w:t>
+      </w:r>
+    </w:p>
+    <w:p>
+      <w:r>
+        <w:lastRenderedPageBreak/>
+        <w:t>Dijagram aktivnosti odobravanje dokumenata prikazuje da administrator mora odobriti otpremnicu kada se ona kreira od strane korisnika. Odobravanje dokumenata će se izvršavati tako da korisnik otvori formu za otpremanje robe gdje samo on može vidjeti neodobrene otpremnice. Odabere otpremnicu i sastrane potvrdi njezino odobravaje. Bazi se prosljeđuje zahtjev za odobravaje i ovisno da li je zahtjev uspio ili nije asministratoru se pojavi poruka u obliku pop-up prozora. Nakon poruke prikazuje se ponovno forma za otpremanje robe te se prikazuje da li ima još otpremnice za odobriti. Ako nema može se izaći iz pogleda za otpremanje robe.</w:t>
+      </w:r>
+    </w:p>
+    <w:p/>
+    <w:p/>
+    <w:p/>
+    <w:p/>
+    <w:p/>
+    <w:p/>
+    <w:p/>
+    <w:p/>
+    <w:p/>
+    <w:p/>
+    <w:p/>
+    <w:p/>
+    <w:p/>
+    <w:p/>
+    <w:p/>
+    <w:p/>
+    <w:p/>
+    <w:p/>
+    <w:p/>
+    <w:p/>
+    <w:p/>
+    <w:p/>
+    <w:p/>
+    <w:p/>
+    <w:p>
+      <w:pPr>
+        <w:sectPr>
+          <w:pgSz w:w="11906" w:h="16838"/>
+          <w:pgMar w:top="851" w:right="1134" w:bottom="1701" w:left="1418" w:header="709" w:footer="709" w:gutter="0"/>
+          <w:cols w:space="708"/>
+          <w:docGrid w:linePitch="360"/>
+        </w:sectPr>
+      </w:pPr>
+    </w:p>
+    <w:p>
+      <w:r>
+        <w:rPr>
+          <w:noProof/>
+        </w:rPr>
+        <w:lastRenderedPageBreak/>
+        <w:drawing>
+          <wp:anchor distT="0" distB="0" distL="114300" distR="114300" simplePos="0" relativeHeight="251662336" behindDoc="0" locked="0" layoutInCell="1" allowOverlap="1">
+            <wp:simplePos x="0" y="0"/>
+            <wp:positionH relativeFrom="margin">
+              <wp:align>center</wp:align>
+            </wp:positionH>
+            <wp:positionV relativeFrom="paragraph">
+              <wp:posOffset>3810</wp:posOffset>
+            </wp:positionV>
+            <wp:extent cx="9067800" cy="5095875"/>
+            <wp:effectExtent l="19050" t="0" r="0" b="0"/>
+            <wp:wrapTopAndBottom/>
+            <wp:docPr id="3" name="Picture 2" descr="Otpremanje_robe_activity_v2.png"/>
+            <wp:cNvGraphicFramePr>
+              <a:graphicFrameLocks xmlns:a="http://schemas.openxmlformats.org/drawingml/2006/main" noChangeAspect="1"/>
+            </wp:cNvGraphicFramePr>
+            <a:graphic xmlns:a="http://schemas.openxmlformats.org/drawingml/2006/main">
+              <a:graphicData uri="http://schemas.openxmlformats.org/drawingml/2006/picture">
+                <pic:pic xmlns:pic="http://schemas.openxmlformats.org/drawingml/2006/picture">
+                  <pic:nvPicPr>
+                    <pic:cNvPr id="0" name="Otpremanje_robe_activity_v2.png"/>
+                    <pic:cNvPicPr/>
+                  </pic:nvPicPr>
+                  <pic:blipFill>
+                    <a:blip r:embed="rId17"/>
+                    <a:stretch>
+                      <a:fillRect/>
+                    </a:stretch>
+                  </pic:blipFill>
+                  <pic:spPr>
+                    <a:xfrm>
+                      <a:off x="0" y="0"/>
+                      <a:ext cx="9067800" cy="5095875"/>
+                    </a:xfrm>
+                    <a:prstGeom prst="rect">
+                      <a:avLst/>
+                    </a:prstGeom>
+                  </pic:spPr>
+                </pic:pic>
+              </a:graphicData>
+            </a:graphic>
+          </wp:anchor>
+        </w:drawing>
+      </w:r>
+    </w:p>
+    <w:p>
+      <w:pPr>
+        <w:pStyle w:val="Heading9"/>
+        <w:sectPr>
+          <w:pgSz w:w="16838" w:h="11906" w:orient="landscape"/>
+          <w:pgMar w:top="1134" w:right="1701" w:bottom="1418" w:left="851" w:header="709" w:footer="709" w:gutter="0"/>
+          <w:cols w:space="708"/>
+          <w:docGrid w:linePitch="360"/>
+        </w:sectPr>
+      </w:pPr>
+      <w:r>
+        <w:t xml:space="preserve">Slika </w:t>
+      </w:r>
+      <w:r>
+        <w:t>3.4. Otpremanje robe</w:t>
+      </w:r>
+    </w:p>
+    <w:p>
+      <w:r>
+        <w:lastRenderedPageBreak/>
+        <w:t>U dijagramu aktivnosti Otpremanje robe vidimo da administrator može odobravati dokumente dok korisnik (skladištar) može samo raditi sa otpremnicama i izdatnicama bez odobravanja. Znači kada otvorimo pogled za otpremanje robe vidimo otpremnice i izdatnice, a skladištar vidi i kreirane ali neodobrene otremnice koje on može odobriti.</w:t>
+      </w:r>
+    </w:p>
+    <w:p/>
+    <w:p/>
+    <w:p/>
+    <w:p/>
+    <w:p/>
+    <w:p/>
+    <w:p/>
+    <w:p/>
+    <w:p/>
+    <w:p/>
+    <w:p/>
+    <w:p/>
+    <w:p/>
+    <w:p/>
+    <w:p/>
+    <w:p/>
+    <w:p/>
+    <w:p/>
+    <w:p/>
+    <w:p/>
+    <w:p/>
+    <w:p/>
+    <w:p/>
+    <w:p/>
+    <w:p/>
+    <w:p/>
+    <w:p/>
+    <w:p/>
+    <w:p>
+      <w:pPr>
+        <w:sectPr>
+          <w:pgSz w:w="11906" w:h="16838"/>
+          <w:pgMar w:top="851" w:right="1134" w:bottom="1701" w:left="1418" w:header="709" w:footer="709" w:gutter="0"/>
+          <w:cols w:space="708"/>
+          <w:docGrid w:linePitch="360"/>
+        </w:sectPr>
+      </w:pPr>
+    </w:p>
+    <w:p>
+      <w:pPr>
+        <w:pStyle w:val="Heading9"/>
+      </w:pPr>
+      <w:r>
+        <w:rPr>
+          <w:noProof/>
+        </w:rPr>
+        <w:lastRenderedPageBreak/>
+        <w:drawing>
+          <wp:anchor distT="0" distB="0" distL="114300" distR="114300" simplePos="0" relativeHeight="251663360" behindDoc="0" locked="0" layoutInCell="1" allowOverlap="1">
+            <wp:simplePos x="0" y="0"/>
+            <wp:positionH relativeFrom="margin">
+              <wp:align>center</wp:align>
+            </wp:positionH>
+            <wp:positionV relativeFrom="paragraph">
+              <wp:posOffset>3810</wp:posOffset>
+            </wp:positionV>
+            <wp:extent cx="9067800" cy="4010025"/>
+            <wp:effectExtent l="19050" t="0" r="0" b="0"/>
+            <wp:wrapTopAndBottom/>
+            <wp:docPr id="4" name="Picture 3" descr="Izraditi_otpremnice_activity_v2.png"/>
+            <wp:cNvGraphicFramePr>
+              <a:graphicFrameLocks xmlns:a="http://schemas.openxmlformats.org/drawingml/2006/main" noChangeAspect="1"/>
+            </wp:cNvGraphicFramePr>
+            <a:graphic xmlns:a="http://schemas.openxmlformats.org/drawingml/2006/main">
+              <a:graphicData uri="http://schemas.openxmlformats.org/drawingml/2006/picture">
+                <pic:pic xmlns:pic="http://schemas.openxmlformats.org/drawingml/2006/picture">
+                  <pic:nvPicPr>
+                    <pic:cNvPr id="0" name="Izraditi_otpremnice_activity_v2.png"/>
+                    <pic:cNvPicPr/>
+                  </pic:nvPicPr>
+                  <pic:blipFill>
+                    <a:blip r:embed="rId18"/>
+                    <a:stretch>
+                      <a:fillRect/>
+                    </a:stretch>
+                  </pic:blipFill>
+                  <pic:spPr>
+                    <a:xfrm>
+                      <a:off x="0" y="0"/>
+                      <a:ext cx="9067800" cy="4010025"/>
+                    </a:xfrm>
+                    <a:prstGeom prst="rect">
+                      <a:avLst/>
+                    </a:prstGeom>
+                  </pic:spPr>
+                </pic:pic>
+              </a:graphicData>
+            </a:graphic>
+          </wp:anchor>
+        </w:drawing>
+      </w:r>
+      <w:r>
+        <w:t>Slika 3.5. Izraditi otpremnice</w:t>
+      </w:r>
+    </w:p>
+    <w:p/>
+    <w:p/>
+    <w:p/>
+    <w:p/>
+    <w:p>
+      <w:pPr>
+        <w:sectPr>
+          <w:pgSz w:w="16838" w:h="11906" w:orient="landscape"/>
+          <w:pgMar w:top="1134" w:right="1701" w:bottom="1418" w:left="851" w:header="709" w:footer="709" w:gutter="0"/>
+          <w:cols w:space="708"/>
+          <w:docGrid w:linePitch="360"/>
+        </w:sectPr>
+      </w:pPr>
+    </w:p>
+    <w:p>
+      <w:r>
+        <w:lastRenderedPageBreak/>
+        <w:t>Dijagram izraditi otpremnice prikazuje da kada se otvori forma za kreiranje otpremnice da možemo ispuniti novu otpremnicu, nakon ispunjavanja možemo ju ispisati ili možemo ispisati staru neku, a isto možemo i promijeniti stanje otpremnici iz kreirana u odobrena i proknjižena. Ako se odbere ispunjavanje otpremnice tada se može desiti da nije popunjena ispravno odn. nisu sva polja koja su potreba popunjena te se vraća na formu za popunjavanje otpremnice, a može se i desiti greška u bazi te se javi poruka o pogreški ili poruka da je otpremnica uspješno kreirana. Kod ispisa se prvo postave postavke ispisa te se nakon toga ispiše otpremnica.</w:t>
+      </w:r>
+    </w:p>
+    <w:p/>
+    <w:p/>
+    <w:p/>
+    <w:p/>
+    <w:p/>
+    <w:p/>
+    <w:p/>
+    <w:p/>
+    <w:p/>
+    <w:p/>
+    <w:p/>
+    <w:p/>
+    <w:p/>
+    <w:p/>
+    <w:p/>
+    <w:p/>
+    <w:p/>
+    <w:p/>
+    <w:p/>
+    <w:p/>
+    <w:p/>
+    <w:p/>
+    <w:p/>
+    <w:p/>
+    <w:p/>
+    <w:p/>
+    <w:p>
+      <w:pPr>
+        <w:sectPr>
+          <w:pgSz w:w="11906" w:h="16838"/>
+          <w:pgMar w:top="851" w:right="1134" w:bottom="1701" w:left="1418" w:header="709" w:footer="709" w:gutter="0"/>
+          <w:cols w:space="708"/>
+          <w:docGrid w:linePitch="360"/>
+        </w:sectPr>
+      </w:pPr>
+    </w:p>
+    <w:p>
+      <w:pPr>
+        <w:pStyle w:val="Heading9"/>
+      </w:pPr>
+      <w:r>
+        <w:rPr>
+          <w:noProof/>
+        </w:rPr>
+        <w:lastRenderedPageBreak/>
+        <w:drawing>
+          <wp:anchor distT="0" distB="0" distL="114300" distR="114300" simplePos="0" relativeHeight="251664384" behindDoc="0" locked="0" layoutInCell="1" allowOverlap="1">
+            <wp:simplePos x="0" y="0"/>
+            <wp:positionH relativeFrom="margin">
+              <wp:align>center</wp:align>
+            </wp:positionH>
+            <wp:positionV relativeFrom="paragraph">
+              <wp:posOffset>3810</wp:posOffset>
+            </wp:positionV>
+            <wp:extent cx="9067800" cy="4086225"/>
+            <wp:effectExtent l="19050" t="0" r="0" b="0"/>
+            <wp:wrapTopAndBottom/>
+            <wp:docPr id="6" name="Picture 5" descr="Zaprimanje_robe_activity_v1.png"/>
+            <wp:cNvGraphicFramePr>
+              <a:graphicFrameLocks xmlns:a="http://schemas.openxmlformats.org/drawingml/2006/main" noChangeAspect="1"/>
+            </wp:cNvGraphicFramePr>
+            <a:graphic xmlns:a="http://schemas.openxmlformats.org/drawingml/2006/main">
+              <a:graphicData uri="http://schemas.openxmlformats.org/drawingml/2006/picture">
+                <pic:pic xmlns:pic="http://schemas.openxmlformats.org/drawingml/2006/picture">
+                  <pic:nvPicPr>
+                    <pic:cNvPr id="0" name="Zaprimanje_robe_activity_v1.png"/>
+                    <pic:cNvPicPr/>
+                  </pic:nvPicPr>
+                  <pic:blipFill>
+                    <a:blip r:embed="rId19"/>
+                    <a:stretch>
+                      <a:fillRect/>
+                    </a:stretch>
+                  </pic:blipFill>
+                  <pic:spPr>
+                    <a:xfrm>
+                      <a:off x="0" y="0"/>
+                      <a:ext cx="9067800" cy="4086225"/>
+                    </a:xfrm>
+                    <a:prstGeom prst="rect">
+                      <a:avLst/>
+                    </a:prstGeom>
+                  </pic:spPr>
+                </pic:pic>
+              </a:graphicData>
+            </a:graphic>
+          </wp:anchor>
+        </w:drawing>
+      </w:r>
+      <w:r>
+        <w:t>Slika 3.6. Zaprimanje robe</w:t>
+      </w:r>
+    </w:p>
+    <w:p/>
+    <w:p/>
+    <w:p/>
+    <w:p/>
+    <w:p>
+      <w:pPr>
+        <w:sectPr>
+          <w:pgSz w:w="16838" w:h="11906" w:orient="landscape"/>
+          <w:pgMar w:top="1134" w:right="1701" w:bottom="1418" w:left="851" w:header="709" w:footer="709" w:gutter="0"/>
+          <w:cols w:space="708"/>
+          <w:docGrid w:linePitch="360"/>
+        </w:sectPr>
+      </w:pPr>
+    </w:p>
+    <w:p>
+      <w:r>
+        <w:lastRenderedPageBreak/>
+        <w:t>Dijagram zaprimanje robe pokazuje da nakon inicijaliziranja forme za zaprimanje robe možemo odbarati između izrađivanja primke i izrađivanja predatnice koje su u obliku aktivnosti te su opisane svaka zasebno u svjem dijagramu.</w:t>
+      </w:r>
+    </w:p>
+    <w:p/>
+    <w:p/>
+    <w:p/>
+    <w:p/>
+    <w:p/>
+    <w:p/>
+    <w:p/>
+    <w:p/>
+    <w:p/>
+    <w:p/>
+    <w:p/>
+    <w:p/>
+    <w:p/>
+    <w:p/>
+    <w:p/>
+    <w:p/>
+    <w:p/>
+    <w:p/>
+    <w:p/>
+    <w:p/>
+    <w:p/>
+    <w:p/>
+    <w:p/>
+    <w:p/>
+    <w:p/>
+    <w:p/>
+    <w:p/>
+    <w:p/>
+    <w:p/>
+    <w:p/>
+    <w:p>
+      <w:pPr>
+        <w:sectPr>
+          <w:pgSz w:w="11906" w:h="16838"/>
+          <w:pgMar w:top="851" w:right="1134" w:bottom="1701" w:left="1418" w:header="709" w:footer="709" w:gutter="0"/>
+          <w:cols w:space="708"/>
+          <w:docGrid w:linePitch="360"/>
+        </w:sectPr>
+      </w:pPr>
+    </w:p>
+    <w:p>
+      <w:r>
+        <w:rPr>
+          <w:noProof/>
+        </w:rPr>
+        <w:lastRenderedPageBreak/>
+        <w:drawing>
+          <wp:anchor distT="0" distB="0" distL="114300" distR="114300" simplePos="0" relativeHeight="251665408" behindDoc="0" locked="0" layoutInCell="1" allowOverlap="1">
+            <wp:simplePos x="0" y="0"/>
+            <wp:positionH relativeFrom="margin">
+              <wp:align>center</wp:align>
+            </wp:positionH>
+            <wp:positionV relativeFrom="paragraph">
+              <wp:posOffset>3810</wp:posOffset>
+            </wp:positionV>
+            <wp:extent cx="9067800" cy="4010025"/>
+            <wp:effectExtent l="19050" t="0" r="0" b="0"/>
+            <wp:wrapTopAndBottom/>
+            <wp:docPr id="8" name="Picture 7" descr="Izraditi_izdatnice_activity_v2.png"/>
+            <wp:cNvGraphicFramePr>
+              <a:graphicFrameLocks xmlns:a="http://schemas.openxmlformats.org/drawingml/2006/main" noChangeAspect="1"/>
+            </wp:cNvGraphicFramePr>
+            <a:graphic xmlns:a="http://schemas.openxmlformats.org/drawingml/2006/main">
+              <a:graphicData uri="http://schemas.openxmlformats.org/drawingml/2006/picture">
+                <pic:pic xmlns:pic="http://schemas.openxmlformats.org/drawingml/2006/picture">
+                  <pic:nvPicPr>
+                    <pic:cNvPr id="0" name="Izraditi_izdatnice_activity_v2.png"/>
+                    <pic:cNvPicPr/>
+                  </pic:nvPicPr>
+                  <pic:blipFill>
+                    <a:blip r:embed="rId20"/>
+                    <a:stretch>
+                      <a:fillRect/>
+                    </a:stretch>
+                  </pic:blipFill>
+                  <pic:spPr>
+                    <a:xfrm>
+                      <a:off x="0" y="0"/>
+                      <a:ext cx="9067800" cy="4010025"/>
+                    </a:xfrm>
+                    <a:prstGeom prst="rect">
+                      <a:avLst/>
+                    </a:prstGeom>
+                  </pic:spPr>
+                </pic:pic>
+              </a:graphicData>
+            </a:graphic>
+          </wp:anchor>
+        </w:drawing>
+      </w:r>
+    </w:p>
+    <w:p>
+      <w:pPr>
+        <w:pStyle w:val="Heading9"/>
+      </w:pPr>
+      <w:r>
+        <w:t>Slika 3.7. Izraditi izdatnice</w:t>
+      </w:r>
+    </w:p>
+    <w:p/>
+    <w:p/>
+    <w:p>
+      <w:pPr>
+        <w:sectPr>
+          <w:pgSz w:w="16838" w:h="11906" w:orient="landscape"/>
+          <w:pgMar w:top="1134" w:right="1701" w:bottom="1418" w:left="851" w:header="709" w:footer="709" w:gutter="0"/>
+          <w:cols w:space="708"/>
+          <w:docGrid w:linePitch="360"/>
+        </w:sectPr>
+      </w:pPr>
+    </w:p>
+    <w:p>
+      <w:r>
+        <w:lastRenderedPageBreak/>
+        <w:t>Dijagram izraditi izdatnice prikazuje da nakon inicijalizacije forme za izraditi izdatnice možemo odma izraditi izdatnice ili ispisati neke stare. Nakon što odaberemo izradu izdatnice prikažu se kontrole za izradu izdatnica te unos artikla i količine, nakon toga se podaci o artiklima upisuju u bazu te se pokazuje poruka o izradi otpremnice. Priprema podataka za izdatnicu nam generira izvještaje za izdatnicu te se forma dealocira.</w:t>
+      </w:r>
+    </w:p>
+    <w:p/>
+    <w:p/>
+    <w:p/>
+    <w:p/>
+    <w:p/>
+    <w:p/>
+    <w:p/>
+    <w:p/>
+    <w:p/>
+    <w:p/>
+    <w:p/>
+    <w:p/>
+    <w:p/>
+    <w:p/>
+    <w:p/>
+    <w:p/>
+    <w:p/>
+    <w:p/>
+    <w:p/>
+    <w:p/>
+    <w:p/>
+    <w:p/>
+    <w:p/>
+    <w:p/>
+    <w:p/>
+    <w:p/>
+    <w:p/>
+    <w:p/>
+    <w:p>
+      <w:pPr>
+        <w:sectPr>
+          <w:pgSz w:w="11906" w:h="16838"/>
+          <w:pgMar w:top="851" w:right="1134" w:bottom="1701" w:left="1418" w:header="709" w:footer="709" w:gutter="0"/>
+          <w:cols w:space="708"/>
+          <w:docGrid w:linePitch="360"/>
+        </w:sectPr>
+      </w:pPr>
+    </w:p>
+    <w:p>
+      <w:pPr>
+        <w:spacing w:line="240" w:lineRule="auto"/>
+        <w:jc w:val="left"/>
+        <w:rPr>
+          <w:noProof/>
+        </w:rPr>
+      </w:pPr>
+      <w:r>
+        <w:rPr>
+          <w:noProof/>
+        </w:rPr>
+        <w:lastRenderedPageBreak/>
+        <w:drawing>
+          <wp:anchor distT="0" distB="0" distL="114300" distR="114300" simplePos="0" relativeHeight="251666432" behindDoc="1" locked="0" layoutInCell="1" allowOverlap="1">
+            <wp:simplePos x="0" y="0"/>
+            <wp:positionH relativeFrom="margin">
+              <wp:posOffset>221615</wp:posOffset>
+            </wp:positionH>
+            <wp:positionV relativeFrom="paragraph">
+              <wp:posOffset>1156335</wp:posOffset>
+            </wp:positionV>
+            <wp:extent cx="9067800" cy="4486275"/>
+            <wp:effectExtent l="19050" t="0" r="0" b="0"/>
+            <wp:wrapTight wrapText="bothSides">
+              <wp:wrapPolygon edited="0">
+                <wp:start x="-45" y="0"/>
+                <wp:lineTo x="-45" y="21554"/>
+                <wp:lineTo x="21600" y="21554"/>
+                <wp:lineTo x="21600" y="0"/>
+                <wp:lineTo x="-45" y="0"/>
+              </wp:wrapPolygon>
+            </wp:wrapTight>
+            <wp:docPr id="9" name="Picture 8" descr="Administracija_poslovnih_partnera_activity_v2.png"/>
+            <wp:cNvGraphicFramePr>
+              <a:graphicFrameLocks xmlns:a="http://schemas.openxmlformats.org/drawingml/2006/main" noChangeAspect="1"/>
+            </wp:cNvGraphicFramePr>
+            <a:graphic xmlns:a="http://schemas.openxmlformats.org/drawingml/2006/main">
+              <a:graphicData uri="http://schemas.openxmlformats.org/drawingml/2006/picture">
+                <pic:pic xmlns:pic="http://schemas.openxmlformats.org/drawingml/2006/picture">
+                  <pic:nvPicPr>
+                    <pic:cNvPr id="0" name="Administracija_poslovnih_partnera_activity_v2.png"/>
+                    <pic:cNvPicPr/>
+                  </pic:nvPicPr>
+                  <pic:blipFill>
+                    <a:blip r:embed="rId21"/>
+                    <a:stretch>
+                      <a:fillRect/>
+                    </a:stretch>
+                  </pic:blipFill>
+                  <pic:spPr>
+                    <a:xfrm>
+                      <a:off x="0" y="0"/>
+                      <a:ext cx="9067800" cy="4486275"/>
+                    </a:xfrm>
+                    <a:prstGeom prst="rect">
+                      <a:avLst/>
+                    </a:prstGeom>
+                  </pic:spPr>
+                </pic:pic>
+              </a:graphicData>
+            </a:graphic>
+          </wp:anchor>
+        </w:drawing>
+      </w:r>
+      <w:r>
+        <w:t>Poslovne partnere može administrirati samo administrator. Poslovni partneri su poduzeća od kojih naručujemo robu i kojima dopremamo robu. Administrator može unositi poslovne partnere i brisati ih iz baze podataka. Kod unosa poslovnog partnera administrator unosi podake o poslovnom parnteru u kontrole aplikacije. Klikom na kontrolu potvrde aplkacija alocira klasu spajanja na bazu i šalje upisane podatke klasi za upis u bazu. Baza upiše poslovnog partnera i puni DataSet aplikacije. Aplikacija na kraju prikazuje novo unesenog partnera i poruku o unosu. Kod brisanja poslovnog partnera administrator odabire iz kontrole poslovnog partnera i odabire kontrolu Obriši na formi aplikacije.. Aplikacija na kraju prikazuje ponovno poslovne partnere u bazi i poruku o brisanju partnera.</w:t>
+      </w:r>
+      <w:r>
+        <w:br w:type="page"/>
+      </w:r>
+    </w:p>
+    <w:p>
+      <w:pPr>
+        <w:spacing w:line="240" w:lineRule="auto"/>
+        <w:jc w:val="left"/>
+        <w:rPr>
+          <w:noProof/>
+        </w:rPr>
+      </w:pPr>
+      <w:r>
+        <w:rPr>
+          <w:noProof/>
+        </w:rPr>
+        <w:lastRenderedPageBreak/>
+        <w:drawing>
+          <wp:anchor distT="0" distB="0" distL="114300" distR="114300" simplePos="0" relativeHeight="251667456" behindDoc="1" locked="0" layoutInCell="1" allowOverlap="1">
+            <wp:simplePos x="0" y="0"/>
+            <wp:positionH relativeFrom="column">
+              <wp:posOffset>135890</wp:posOffset>
+            </wp:positionH>
+            <wp:positionV relativeFrom="paragraph">
+              <wp:posOffset>1327785</wp:posOffset>
+            </wp:positionV>
+            <wp:extent cx="9067800" cy="4486275"/>
+            <wp:effectExtent l="19050" t="0" r="0" b="0"/>
+            <wp:wrapTight wrapText="bothSides">
+              <wp:wrapPolygon edited="0">
+                <wp:start x="-45" y="0"/>
+                <wp:lineTo x="-45" y="21554"/>
+                <wp:lineTo x="21600" y="21554"/>
+                <wp:lineTo x="21600" y="0"/>
+                <wp:lineTo x="-45" y="0"/>
+              </wp:wrapPolygon>
+            </wp:wrapTight>
+            <wp:docPr id="10" name="Picture 9" descr="Administracija_korisnika_activity_v1.png"/>
+            <wp:cNvGraphicFramePr>
+              <a:graphicFrameLocks xmlns:a="http://schemas.openxmlformats.org/drawingml/2006/main" noChangeAspect="1"/>
+            </wp:cNvGraphicFramePr>
+            <a:graphic xmlns:a="http://schemas.openxmlformats.org/drawingml/2006/main">
+              <a:graphicData uri="http://schemas.openxmlformats.org/drawingml/2006/picture">
+                <pic:pic xmlns:pic="http://schemas.openxmlformats.org/drawingml/2006/picture">
+                  <pic:nvPicPr>
+                    <pic:cNvPr id="0" name="Administracija_korisnika_activity_v1.png"/>
+                    <pic:cNvPicPr/>
+                  </pic:nvPicPr>
+                  <pic:blipFill>
+                    <a:blip r:embed="rId22"/>
+                    <a:stretch>
+                      <a:fillRect/>
+                    </a:stretch>
+                  </pic:blipFill>
+                  <pic:spPr>
+                    <a:xfrm>
+                      <a:off x="0" y="0"/>
+                      <a:ext cx="9067800" cy="4486275"/>
+                    </a:xfrm>
+                    <a:prstGeom prst="rect">
+                      <a:avLst/>
+                    </a:prstGeom>
+                  </pic:spPr>
+                </pic:pic>
+              </a:graphicData>
+            </a:graphic>
+          </wp:anchor>
+        </w:drawing>
+      </w:r>
+    </w:p>
+    <w:p>
+      <w:r>
+        <w:t>Administrator šalje zahtjev za administraciju i u tom zahtjevu se nalazi ili upis podataka ili brisanje korisnika. Ako je odabran upis, prikazuje se forma za unos podataka, odnosno za unos novih korisnika. U bazi se izvrši upis, te se vrati poruka da je korisnik uspješno unesen. Ako je odabrano brisanje, administrator odabire koje će korisnika obrisati, proslijeđuje se taj odabir i u bazi se izvrši brisanje. Nakon toga se šalje poruka administratoru da je brisanje obavljeno uspješno.</w:t>
+      </w:r>
+    </w:p>
+    <w:p>
+      <w:pPr>
+        <w:spacing w:line="240" w:lineRule="auto"/>
+        <w:jc w:val="left"/>
+      </w:pPr>
+    </w:p>
+    <w:p>
+      <w:pPr>
+        <w:spacing w:line="240" w:lineRule="auto"/>
+        <w:jc w:val="left"/>
+      </w:pPr>
+    </w:p>
+    <w:p>
+      <w:pPr>
+        <w:spacing w:line="240" w:lineRule="auto"/>
+        <w:jc w:val="left"/>
+      </w:pPr>
+      <w:r>
+        <w:rPr>
+          <w:noProof/>
+        </w:rPr>
+        <w:drawing>
+          <wp:inline distT="0" distB="0" distL="0" distR="0">
+            <wp:extent cx="9071610" cy="4012565"/>
+            <wp:effectExtent l="19050" t="0" r="0" b="0"/>
+            <wp:docPr id="11" name="Picture 10" descr="Izraditi_predatnice_activity_v1.png"/>
+            <wp:cNvGraphicFramePr>
+              <a:graphicFrameLocks xmlns:a="http://schemas.openxmlformats.org/drawingml/2006/main" noChangeAspect="1"/>
+            </wp:cNvGraphicFramePr>
+            <a:graphic xmlns:a="http://schemas.openxmlformats.org/drawingml/2006/main">
+              <a:graphicData uri="http://schemas.openxmlformats.org/drawingml/2006/picture">
+                <pic:pic xmlns:pic="http://schemas.openxmlformats.org/drawingml/2006/picture">
+                  <pic:nvPicPr>
+                    <pic:cNvPr id="0" name="Izraditi_predatnice_activity_v1.png"/>
+                    <pic:cNvPicPr/>
+                  </pic:nvPicPr>
+                  <pic:blipFill>
+                    <a:blip r:embed="rId23"/>
+                    <a:stretch>
+                      <a:fillRect/>
+                    </a:stretch>
+                  </pic:blipFill>
+                  <pic:spPr>
+                    <a:xfrm>
+                      <a:off x="0" y="0"/>
+                      <a:ext cx="9071610" cy="4012565"/>
+                    </a:xfrm>
+                    <a:prstGeom prst="rect">
+                      <a:avLst/>
+                    </a:prstGeom>
+                  </pic:spPr>
+                </pic:pic>
+              </a:graphicData>
+            </a:graphic>
+          </wp:inline>
+        </w:drawing>
+      </w:r>
+    </w:p>
+    <w:p>
+      <w:pPr>
+        <w:spacing w:line="240" w:lineRule="auto"/>
+        <w:jc w:val="left"/>
+      </w:pPr>
+    </w:p>
+    <w:p>
+      <w:pPr>
+        <w:spacing w:line="240" w:lineRule="auto"/>
+        <w:jc w:val="left"/>
+      </w:pPr>
+    </w:p>
+    <w:p>
+      <w:pPr>
+        <w:spacing w:line="240" w:lineRule="auto"/>
+        <w:jc w:val="left"/>
+      </w:pPr>
+    </w:p>
+    <w:p>
+      <w:pPr>
+        <w:pStyle w:val="Heading9"/>
+      </w:pPr>
+      <w:r>
+        <w:t>Izraditi predatnice</w:t>
+      </w:r>
+    </w:p>
+    <w:p>
+      <w:pPr>
+        <w:spacing w:line="240" w:lineRule="auto"/>
+        <w:jc w:val="left"/>
+      </w:pPr>
+    </w:p>
+    <w:p>
+      <w:pPr>
+        <w:spacing w:line="240" w:lineRule="auto"/>
+        <w:jc w:val="left"/>
+      </w:pPr>
+    </w:p>
+    <w:p>
+      <w:pPr>
+        <w:spacing w:line="240" w:lineRule="auto"/>
+        <w:jc w:val="left"/>
+      </w:pPr>
+    </w:p>
+    <w:p>
+      <w:pPr>
+        <w:spacing w:line="240" w:lineRule="auto"/>
+        <w:jc w:val="left"/>
+      </w:pPr>
+    </w:p>
+    <w:p>
+      <w:pPr>
+        <w:spacing w:line="240" w:lineRule="auto"/>
+        <w:jc w:val="left"/>
+      </w:pPr>
+    </w:p>
+    <w:p>
+      <w:pPr>
+        <w:spacing w:line="240" w:lineRule="auto"/>
+        <w:jc w:val="left"/>
+      </w:pPr>
+    </w:p>
+    <w:p>
+      <w:pPr>
+        <w:spacing w:line="240" w:lineRule="auto"/>
+        <w:jc w:val="left"/>
+      </w:pPr>
+      <w:r>
+        <w:rPr>
+          <w:noProof/>
+        </w:rPr>
+        <w:drawing>
+          <wp:inline distT="0" distB="0" distL="0" distR="0">
+            <wp:extent cx="9071610" cy="4012565"/>
+            <wp:effectExtent l="19050" t="0" r="0" b="0"/>
+            <wp:docPr id="12" name="Picture 11" descr="Izraditi_primke_activity_v1.png"/>
+            <wp:cNvGraphicFramePr>
+              <a:graphicFrameLocks xmlns:a="http://schemas.openxmlformats.org/drawingml/2006/main" noChangeAspect="1"/>
+            </wp:cNvGraphicFramePr>
+            <a:graphic xmlns:a="http://schemas.openxmlformats.org/drawingml/2006/main">
+              <a:graphicData uri="http://schemas.openxmlformats.org/drawingml/2006/picture">
+                <pic:pic xmlns:pic="http://schemas.openxmlformats.org/drawingml/2006/picture">
+                  <pic:nvPicPr>
+                    <pic:cNvPr id="0" name="Izraditi_primke_activity_v1.png"/>
+                    <pic:cNvPicPr/>
+                  </pic:nvPicPr>
+                  <pic:blipFill>
+                    <a:blip r:embed="rId24"/>
+                    <a:stretch>
+                      <a:fillRect/>
+                    </a:stretch>
+                  </pic:blipFill>
+                  <pic:spPr>
+                    <a:xfrm>
+                      <a:off x="0" y="0"/>
+                      <a:ext cx="9071610" cy="4012565"/>
+                    </a:xfrm>
+                    <a:prstGeom prst="rect">
+                      <a:avLst/>
+                    </a:prstGeom>
+                  </pic:spPr>
+                </pic:pic>
+              </a:graphicData>
+            </a:graphic>
+          </wp:inline>
+        </w:drawing>
+      </w:r>
+    </w:p>
+    <w:p>
+      <w:pPr>
+        <w:spacing w:line="240" w:lineRule="auto"/>
+        <w:jc w:val="left"/>
+      </w:pPr>
+    </w:p>
+    <w:p>
+      <w:pPr>
+        <w:pStyle w:val="Heading9"/>
+      </w:pPr>
+      <w:r>
+        <w:t>Izraditi primke</w:t>
+      </w:r>
+    </w:p>
+    <w:p>
+      <w:pPr>
+        <w:spacing w:line="240" w:lineRule="auto"/>
+        <w:jc w:val="left"/>
+      </w:pPr>
+    </w:p>
+    <w:p>
+      <w:pPr>
+        <w:spacing w:line="240" w:lineRule="auto"/>
+        <w:jc w:val="left"/>
+      </w:pPr>
+    </w:p>
+    <w:p>
+      <w:pPr>
+        <w:spacing w:line="240" w:lineRule="auto"/>
+        <w:jc w:val="left"/>
+      </w:pPr>
+    </w:p>
+    <w:p>
+      <w:pPr>
+        <w:spacing w:line="240" w:lineRule="auto"/>
+        <w:jc w:val="left"/>
+      </w:pPr>
+    </w:p>
+    <w:p>
+      <w:pPr>
+        <w:spacing w:line="240" w:lineRule="auto"/>
+        <w:jc w:val="left"/>
+      </w:pPr>
+      <w:r>
+        <w:rPr>
+          <w:noProof/>
+        </w:rPr>
+        <w:lastRenderedPageBreak/>
+        <w:drawing>
+          <wp:anchor distT="0" distB="0" distL="114300" distR="114300" simplePos="0" relativeHeight="251668480" behindDoc="0" locked="0" layoutInCell="1" allowOverlap="1">
+            <wp:simplePos x="0" y="0"/>
+            <wp:positionH relativeFrom="margin">
+              <wp:align>center</wp:align>
+            </wp:positionH>
+            <wp:positionV relativeFrom="paragraph">
+              <wp:posOffset>3810</wp:posOffset>
+            </wp:positionV>
+            <wp:extent cx="7334250" cy="5943600"/>
+            <wp:effectExtent l="19050" t="0" r="0" b="0"/>
+            <wp:wrapTopAndBottom/>
+            <wp:docPr id="13" name="Picture 12" descr="ERA_skladište.jpg"/>
+            <wp:cNvGraphicFramePr>
+              <a:graphicFrameLocks xmlns:a="http://schemas.openxmlformats.org/drawingml/2006/main" noChangeAspect="1"/>
+            </wp:cNvGraphicFramePr>
+            <a:graphic xmlns:a="http://schemas.openxmlformats.org/drawingml/2006/main">
+              <a:graphicData uri="http://schemas.openxmlformats.org/drawingml/2006/picture">
+                <pic:pic xmlns:pic="http://schemas.openxmlformats.org/drawingml/2006/picture">
+                  <pic:nvPicPr>
+                    <pic:cNvPr id="0" name="ERA_skladište.jpg"/>
+                    <pic:cNvPicPr/>
+                  </pic:nvPicPr>
+                  <pic:blipFill>
+                    <a:blip r:embed="rId25"/>
+                    <a:stretch>
+                      <a:fillRect/>
+                    </a:stretch>
+                  </pic:blipFill>
+                  <pic:spPr>
+                    <a:xfrm>
+                      <a:off x="0" y="0"/>
+                      <a:ext cx="7334250" cy="5943600"/>
+                    </a:xfrm>
+                    <a:prstGeom prst="rect">
+                      <a:avLst/>
+                    </a:prstGeom>
+                  </pic:spPr>
+                </pic:pic>
+              </a:graphicData>
+            </a:graphic>
+          </wp:anchor>
+        </w:drawing>
+      </w:r>
+    </w:p>
+    <w:p>
+      <w:pPr>
+        <w:spacing w:line="240" w:lineRule="auto"/>
+        <w:jc w:val="left"/>
+      </w:pPr>
+    </w:p>
+    <w:p>
+      <w:r>
+        <w:t xml:space="preserve">Tablica korisnik koristi za ispis detealja o korisnicima, gdje ima vanjski ključ na tablicu tip_korisnika, koja služi za određivanje da li je u sustav ulogiran administrator ili skladištar. Bitno je napomenuti i atribut status, koji koristi za aktivaciju ili deaktivaciju korisnika. </w:t>
+      </w:r>
+    </w:p>
+    <w:p>
+      <w:r>
+        <w:t>Tablica dokument služi za sve glavne poslovne dokumente skladišta kao sto su primka i otpremnica. Vrstu dokumenta možemo očitati u tablici tip_dokumenta, dok sve svoje potrebne atribute prima iz tablica poslovni_partner i artikl.Atribut status označuje da li je dokument odobren ili ne.</w:t>
+      </w:r>
+    </w:p>
+    <w:p>
+      <w:r>
+        <w:t>Tablica poslovni_partner koristi za potrebne informacije o poslovnim partnerima.</w:t>
+      </w:r>
+    </w:p>
+    <w:p>
+      <w:r>
+        <w:t>Tablica artikl sluzi za informacije o artilima gdje je važno istaknuti atribut količina_na skladistu , koja se dobiva tako da se količina iz dokumenta primka pridoda količini na skladistu ili se količina iz dokumenta otpremnica oduzima od kolicine zadatog artikla na skladištu.</w:t>
+      </w:r>
+    </w:p>
+    <w:p>
+      <w:r>
+        <w:t>Tablica sektor nam daje informaciju u koji sektor staviti odredeni artikl.</w:t>
+      </w:r>
+    </w:p>
+    <w:p/>
+    <w:p/>
+    <w:p/>
+    <w:p/>
+    <w:p/>
+    <w:p/>
+    <w:p/>
+    <w:p/>
+    <w:p/>
+    <w:p/>
+    <w:p/>
+    <w:p/>
+    <w:p/>
+    <w:p/>
+    <w:p/>
+    <w:p/>
+    <w:p>
+      <w:pPr>
+        <w:pStyle w:val="Heading9"/>
+      </w:pPr>
+      <w:r>
+        <w:rPr>
+          <w:noProof/>
+        </w:rPr>
+        <w:drawing>
+          <wp:anchor distT="0" distB="0" distL="114300" distR="114300" simplePos="0" relativeHeight="251669504" behindDoc="0" locked="0" layoutInCell="1" allowOverlap="1">
+            <wp:simplePos x="0" y="0"/>
+            <wp:positionH relativeFrom="margin">
+              <wp:align>center</wp:align>
+            </wp:positionH>
+            <wp:positionV relativeFrom="paragraph">
+              <wp:posOffset>1905</wp:posOffset>
+            </wp:positionV>
+            <wp:extent cx="8743950" cy="4267200"/>
+            <wp:effectExtent l="19050" t="0" r="0" b="0"/>
+            <wp:wrapTopAndBottom/>
+            <wp:docPr id="14" name="Picture 13" descr="Dijagram klasa.JPG"/>
+            <wp:cNvGraphicFramePr>
+              <a:graphicFrameLocks xmlns:a="http://schemas.openxmlformats.org/drawingml/2006/main" noChangeAspect="1"/>
+            </wp:cNvGraphicFramePr>
+            <a:graphic xmlns:a="http://schemas.openxmlformats.org/drawingml/2006/main">
+              <a:graphicData uri="http://schemas.openxmlformats.org/drawingml/2006/picture">
+                <pic:pic xmlns:pic="http://schemas.openxmlformats.org/drawingml/2006/picture">
+                  <pic:nvPicPr>
+                    <pic:cNvPr id="0" name="Dijagram klasa.JPG"/>
+                    <pic:cNvPicPr/>
+                  </pic:nvPicPr>
+                  <pic:blipFill>
+                    <a:blip r:embed="rId26"/>
+                    <a:stretch>
+                      <a:fillRect/>
+                    </a:stretch>
+                  </pic:blipFill>
+                  <pic:spPr>
+                    <a:xfrm>
+                      <a:off x="0" y="0"/>
+                      <a:ext cx="8743950" cy="4267200"/>
+                    </a:xfrm>
+                    <a:prstGeom prst="rect">
+                      <a:avLst/>
+                    </a:prstGeom>
+                  </pic:spPr>
+                </pic:pic>
+              </a:graphicData>
+            </a:graphic>
+          </wp:anchor>
+        </w:drawing>
+      </w:r>
+      <w:r>
+        <w:t>Dijagram klasa</w:t>
+      </w:r>
+    </w:p>
     <w:sectPr>
-      <w:pgSz w:w="11906" w:h="16838"/>
-      <w:pgMar w:top="1701" w:right="1418" w:bottom="851" w:left="1134" w:header="709" w:footer="709" w:gutter="0"/>
+      <w:pgSz w:w="16838" w:h="11906" w:orient="landscape"/>
+      <w:pgMar w:top="1134" w:right="1701" w:bottom="1418" w:left="851" w:header="709" w:footer="709" w:gutter="0"/>
       <w:cols w:space="708"/>
       <w:docGrid w:linePitch="360"/>
     </w:sectPr>
@@ -1781,7 +2890,7 @@
         <w:rStyle w:val="PageNumber"/>
         <w:noProof/>
       </w:rPr>
-      <w:t>9</w:t>
+      <w:t>27</w:t>
     </w:r>
     <w:r>
       <w:rPr>

--- a/Dokumentacija/Tehnička dokumentacija/Tehnička_dokumentacija_ETI.docx
+++ b/Dokumentacija/Tehnička dokumentacija/Tehnička_dokumentacija_ETI.docx
@@ -2246,9 +2246,6 @@
       <w:pPr>
         <w:spacing w:line="240" w:lineRule="auto"/>
         <w:jc w:val="left"/>
-        <w:rPr>
-          <w:noProof/>
-        </w:rPr>
       </w:pPr>
       <w:r>
         <w:rPr>
@@ -2259,22 +2256,14 @@
           <wp:anchor distT="0" distB="0" distL="114300" distR="114300" simplePos="0" relativeHeight="251666432" behindDoc="1" locked="0" layoutInCell="1" allowOverlap="1">
             <wp:simplePos x="0" y="0"/>
             <wp:positionH relativeFrom="margin">
-              <wp:posOffset>221615</wp:posOffset>
+              <wp:align>center</wp:align>
             </wp:positionH>
             <wp:positionV relativeFrom="paragraph">
-              <wp:posOffset>1156335</wp:posOffset>
+              <wp:posOffset>299085</wp:posOffset>
             </wp:positionV>
             <wp:extent cx="9067800" cy="4486275"/>
             <wp:effectExtent l="19050" t="0" r="0" b="0"/>
-            <wp:wrapTight wrapText="bothSides">
-              <wp:wrapPolygon edited="0">
-                <wp:start x="-45" y="0"/>
-                <wp:lineTo x="-45" y="21554"/>
-                <wp:lineTo x="21600" y="21554"/>
-                <wp:lineTo x="21600" y="0"/>
-                <wp:lineTo x="-45" y="0"/>
-              </wp:wrapPolygon>
-            </wp:wrapTight>
+            <wp:wrapTopAndBottom/>
             <wp:docPr id="9" name="Picture 8" descr="Administracija_poslovnih_partnera_activity_v2.png"/>
             <wp:cNvGraphicFramePr>
               <a:graphicFrameLocks xmlns:a="http://schemas.openxmlformats.org/drawingml/2006/main" noChangeAspect="1"/>
@@ -2307,21 +2296,73 @@
           </wp:anchor>
         </w:drawing>
       </w:r>
-      <w:r>
-        <w:t>Poslovne partnere može administrirati samo administrator. Poslovni partneri su poduzeća od kojih naručujemo robu i kojima dopremamo robu. Administrator može unositi poslovne partnere i brisati ih iz baze podataka. Kod unosa poslovnog partnera administrator unosi podake o poslovnom parnteru u kontrole aplikacije. Klikom na kontrolu potvrde aplkacija alocira klasu spajanja na bazu i šalje upisane podatke klasi za upis u bazu. Baza upiše poslovnog partnera i puni DataSet aplikacije. Aplikacija na kraju prikazuje novo unesenog partnera i poruku o unosu. Kod brisanja poslovnog partnera administrator odabire iz kontrole poslovnog partnera i odabire kontrolu Obriši na formi aplikacije.. Aplikacija na kraju prikazuje ponovno poslovne partnere u bazi i poruku o brisanju partnera.</w:t>
-      </w:r>
-      <w:r>
-        <w:br w:type="page"/>
-      </w:r>
     </w:p>
     <w:p>
       <w:pPr>
         <w:spacing w:line="240" w:lineRule="auto"/>
         <w:jc w:val="left"/>
-        <w:rPr>
-          <w:noProof/>
-        </w:rPr>
-      </w:pPr>
+      </w:pPr>
+    </w:p>
+    <w:p>
+      <w:pPr>
+        <w:spacing w:line="240" w:lineRule="auto"/>
+        <w:jc w:val="left"/>
+      </w:pPr>
+    </w:p>
+    <w:p>
+      <w:pPr>
+        <w:pStyle w:val="Heading9"/>
+        <w:sectPr>
+          <w:pgSz w:w="16838" w:h="11906" w:orient="landscape"/>
+          <w:pgMar w:top="1134" w:right="1701" w:bottom="1418" w:left="851" w:header="709" w:footer="709" w:gutter="0"/>
+          <w:cols w:space="708"/>
+          <w:docGrid w:linePitch="360"/>
+        </w:sectPr>
+      </w:pPr>
+      <w:r>
+        <w:t>Slika 3.8. Administracija poslovnih partnera</w:t>
+      </w:r>
+    </w:p>
+    <w:p>
+      <w:r>
+        <w:lastRenderedPageBreak/>
+        <w:t>Poslovne partnere može administrirati samo administrator. Poslovni partneri su poduzeća od kojih naručujemo robu i kojima dopremamo robu. Administrator može unositi poslovne partnere i brisati ih iz baze podataka. Kod unosa poslovnog partnera administrator unosi podake o poslovnom parnteru u kontrole aplikacije. Klikom na kontrolu potvrde aplkacija alocira klasu spajanja na bazu i šalje upisane podatke klasi za upis u bazu. Baza upiše poslovnog partnera i puni DataSet aplikacije. Aplikacija na kraju prikazuje novo unesenog partnera i poruku o unosu. Kod brisanja poslovnog partnera administrator odabire iz kontrole poslovnog partnera i odabire kontrolu Obriši na formi aplikacije.. Aplikacija na kraju prikazuje ponovno poslovne partnere u bazi i poruku o brisanju partnera.</w:t>
+      </w:r>
+    </w:p>
+    <w:p/>
+    <w:p/>
+    <w:p/>
+    <w:p/>
+    <w:p/>
+    <w:p/>
+    <w:p/>
+    <w:p/>
+    <w:p/>
+    <w:p/>
+    <w:p/>
+    <w:p/>
+    <w:p/>
+    <w:p/>
+    <w:p/>
+    <w:p/>
+    <w:p/>
+    <w:p/>
+    <w:p/>
+    <w:p/>
+    <w:p/>
+    <w:p/>
+    <w:p/>
+    <w:p>
+      <w:pPr>
+        <w:sectPr>
+          <w:pgSz w:w="11906" w:h="16838"/>
+          <w:pgMar w:top="1701" w:right="1418" w:bottom="851" w:left="1134" w:header="709" w:footer="709" w:gutter="0"/>
+          <w:cols w:space="708"/>
+          <w:docGrid w:linePitch="360"/>
+        </w:sectPr>
+      </w:pPr>
+    </w:p>
+    <w:p>
       <w:r>
         <w:rPr>
           <w:noProof/>
@@ -2330,23 +2371,15 @@
         <w:drawing>
           <wp:anchor distT="0" distB="0" distL="114300" distR="114300" simplePos="0" relativeHeight="251667456" behindDoc="1" locked="0" layoutInCell="1" allowOverlap="1">
             <wp:simplePos x="0" y="0"/>
-            <wp:positionH relativeFrom="column">
-              <wp:posOffset>135890</wp:posOffset>
+            <wp:positionH relativeFrom="margin">
+              <wp:align>center</wp:align>
             </wp:positionH>
             <wp:positionV relativeFrom="paragraph">
-              <wp:posOffset>1327785</wp:posOffset>
+              <wp:posOffset>-5080</wp:posOffset>
             </wp:positionV>
             <wp:extent cx="9067800" cy="4486275"/>
             <wp:effectExtent l="19050" t="0" r="0" b="0"/>
-            <wp:wrapTight wrapText="bothSides">
-              <wp:wrapPolygon edited="0">
-                <wp:start x="-45" y="0"/>
-                <wp:lineTo x="-45" y="21554"/>
-                <wp:lineTo x="21600" y="21554"/>
-                <wp:lineTo x="21600" y="0"/>
-                <wp:lineTo x="-45" y="0"/>
-              </wp:wrapPolygon>
-            </wp:wrapTight>
+            <wp:wrapTopAndBottom/>
             <wp:docPr id="10" name="Picture 9" descr="Administracija_korisnika_activity_v1.png"/>
             <wp:cNvGraphicFramePr>
               <a:graphicFrameLocks xmlns:a="http://schemas.openxmlformats.org/drawingml/2006/main" noChangeAspect="1"/>
@@ -2381,36 +2414,138 @@
       </w:r>
     </w:p>
     <w:p>
-      <w:r>
+      <w:pPr>
+        <w:pStyle w:val="Heading9"/>
+        <w:sectPr>
+          <w:pgSz w:w="16838" w:h="11906" w:orient="landscape"/>
+          <w:pgMar w:top="1418" w:right="851" w:bottom="1134" w:left="1701" w:header="709" w:footer="709" w:gutter="0"/>
+          <w:cols w:space="708"/>
+          <w:docGrid w:linePitch="360"/>
+        </w:sectPr>
+      </w:pPr>
+      <w:r>
+        <w:t>Slika 3.9. Administriranje korisnika</w:t>
+      </w:r>
+    </w:p>
+    <w:p>
+      <w:r>
+        <w:lastRenderedPageBreak/>
         <w:t>Administrator šalje zahtjev za administraciju i u tom zahtjevu se nalazi ili upis podataka ili brisanje korisnika. Ako je odabran upis, prikazuje se forma za unos podataka, odnosno za unos novih korisnika. U bazi se izvrši upis, te se vrati poruka da je korisnik uspješno unesen. Ako je odabrano brisanje, administrator odabire koje će korisnika obrisati, proslijeđuje se taj odabir i u bazi se izvrši brisanje. Nakon toga se šalje poruka administratoru da je brisanje obavljeno uspješno.</w:t>
       </w:r>
     </w:p>
     <w:p>
       <w:pPr>
-        <w:spacing w:line="240" w:lineRule="auto"/>
-        <w:jc w:val="left"/>
-      </w:pPr>
-    </w:p>
-    <w:p>
-      <w:pPr>
-        <w:spacing w:line="240" w:lineRule="auto"/>
-        <w:jc w:val="left"/>
-      </w:pPr>
-    </w:p>
-    <w:p>
-      <w:pPr>
-        <w:spacing w:line="240" w:lineRule="auto"/>
-        <w:jc w:val="left"/>
+        <w:pStyle w:val="Heading9"/>
+      </w:pPr>
+    </w:p>
+    <w:p>
+      <w:pPr>
+        <w:pStyle w:val="Heading9"/>
+      </w:pPr>
+    </w:p>
+    <w:p>
+      <w:pPr>
+        <w:pStyle w:val="Heading9"/>
+      </w:pPr>
+    </w:p>
+    <w:p>
+      <w:pPr>
+        <w:pStyle w:val="Heading9"/>
+      </w:pPr>
+    </w:p>
+    <w:p>
+      <w:pPr>
+        <w:pStyle w:val="Heading9"/>
+      </w:pPr>
+    </w:p>
+    <w:p>
+      <w:pPr>
+        <w:pStyle w:val="Heading9"/>
+      </w:pPr>
+    </w:p>
+    <w:p>
+      <w:pPr>
+        <w:pStyle w:val="Heading9"/>
+      </w:pPr>
+    </w:p>
+    <w:p>
+      <w:pPr>
+        <w:pStyle w:val="Heading9"/>
+      </w:pPr>
+    </w:p>
+    <w:p>
+      <w:pPr>
+        <w:pStyle w:val="Heading9"/>
+      </w:pPr>
+    </w:p>
+    <w:p>
+      <w:pPr>
+        <w:pStyle w:val="Heading9"/>
+      </w:pPr>
+    </w:p>
+    <w:p>
+      <w:pPr>
+        <w:pStyle w:val="Heading9"/>
+      </w:pPr>
+    </w:p>
+    <w:p>
+      <w:pPr>
+        <w:pStyle w:val="Heading9"/>
+      </w:pPr>
+    </w:p>
+    <w:p>
+      <w:pPr>
+        <w:pStyle w:val="Heading9"/>
+      </w:pPr>
+    </w:p>
+    <w:p>
+      <w:pPr>
+        <w:pStyle w:val="Heading9"/>
+      </w:pPr>
+    </w:p>
+    <w:p>
+      <w:pPr>
+        <w:pStyle w:val="Heading9"/>
+      </w:pPr>
+    </w:p>
+    <w:p>
+      <w:pPr>
+        <w:pStyle w:val="Heading9"/>
+      </w:pPr>
+    </w:p>
+    <w:p>
+      <w:pPr>
+        <w:pStyle w:val="Heading9"/>
+        <w:sectPr>
+          <w:pgSz w:w="11906" w:h="16838"/>
+          <w:pgMar w:top="1701" w:right="1418" w:bottom="851" w:left="1134" w:header="709" w:footer="709" w:gutter="0"/>
+          <w:cols w:space="708"/>
+          <w:docGrid w:linePitch="360"/>
+        </w:sectPr>
+      </w:pPr>
+    </w:p>
+    <w:p>
+      <w:pPr>
+        <w:pStyle w:val="Heading9"/>
       </w:pPr>
       <w:r>
         <w:rPr>
           <w:noProof/>
         </w:rPr>
+        <w:lastRenderedPageBreak/>
         <w:drawing>
-          <wp:inline distT="0" distB="0" distL="0" distR="0">
-            <wp:extent cx="9071610" cy="4012565"/>
+          <wp:anchor distT="0" distB="0" distL="114300" distR="114300" simplePos="0" relativeHeight="251670528" behindDoc="0" locked="0" layoutInCell="1" allowOverlap="1">
+            <wp:simplePos x="0" y="0"/>
+            <wp:positionH relativeFrom="margin">
+              <wp:align>center</wp:align>
+            </wp:positionH>
+            <wp:positionV relativeFrom="paragraph">
+              <wp:posOffset>118745</wp:posOffset>
+            </wp:positionV>
+            <wp:extent cx="9067800" cy="4010025"/>
             <wp:effectExtent l="19050" t="0" r="0" b="0"/>
-            <wp:docPr id="11" name="Picture 10" descr="Izraditi_predatnice_activity_v1.png"/>
+            <wp:wrapTopAndBottom/>
+            <wp:docPr id="17" name="Picture 10" descr="Izraditi_predatnice_activity_v1.png"/>
             <wp:cNvGraphicFramePr>
               <a:graphicFrameLocks xmlns:a="http://schemas.openxmlformats.org/drawingml/2006/main" noChangeAspect="1"/>
             </wp:cNvGraphicFramePr>
@@ -2430,7 +2565,7 @@
                   <pic:spPr>
                     <a:xfrm>
                       <a:off x="0" y="0"/>
-                      <a:ext cx="9071610" cy="4012565"/>
+                      <a:ext cx="9067800" cy="4010025"/>
                     </a:xfrm>
                     <a:prstGeom prst="rect">
                       <a:avLst/>
@@ -2439,86 +2574,42 @@
                 </pic:pic>
               </a:graphicData>
             </a:graphic>
-          </wp:inline>
+          </wp:anchor>
         </w:drawing>
+      </w:r>
+      <w:r>
+        <w:t>Slika 3.10. Izraditi predatnice</w:t>
+      </w:r>
+      <w:r>
+        <w:br w:type="page"/>
       </w:r>
     </w:p>
     <w:p>
       <w:pPr>
         <w:spacing w:line="240" w:lineRule="auto"/>
         <w:jc w:val="left"/>
-      </w:pPr>
-    </w:p>
-    <w:p>
-      <w:pPr>
-        <w:spacing w:line="240" w:lineRule="auto"/>
-        <w:jc w:val="left"/>
-      </w:pPr>
-    </w:p>
-    <w:p>
-      <w:pPr>
-        <w:spacing w:line="240" w:lineRule="auto"/>
-        <w:jc w:val="left"/>
-      </w:pPr>
-    </w:p>
-    <w:p>
-      <w:pPr>
-        <w:pStyle w:val="Heading9"/>
-      </w:pPr>
-      <w:r>
-        <w:t>Izraditi predatnice</w:t>
-      </w:r>
-    </w:p>
-    <w:p>
-      <w:pPr>
-        <w:spacing w:line="240" w:lineRule="auto"/>
-        <w:jc w:val="left"/>
-      </w:pPr>
-    </w:p>
-    <w:p>
-      <w:pPr>
-        <w:spacing w:line="240" w:lineRule="auto"/>
-        <w:jc w:val="left"/>
-      </w:pPr>
-    </w:p>
-    <w:p>
-      <w:pPr>
-        <w:spacing w:line="240" w:lineRule="auto"/>
-        <w:jc w:val="left"/>
-      </w:pPr>
-    </w:p>
-    <w:p>
-      <w:pPr>
-        <w:spacing w:line="240" w:lineRule="auto"/>
-        <w:jc w:val="left"/>
-      </w:pPr>
-    </w:p>
-    <w:p>
-      <w:pPr>
-        <w:spacing w:line="240" w:lineRule="auto"/>
-        <w:jc w:val="left"/>
-      </w:pPr>
-    </w:p>
-    <w:p>
-      <w:pPr>
-        <w:spacing w:line="240" w:lineRule="auto"/>
-        <w:jc w:val="left"/>
-      </w:pPr>
-    </w:p>
-    <w:p>
-      <w:pPr>
-        <w:spacing w:line="240" w:lineRule="auto"/>
-        <w:jc w:val="left"/>
-      </w:pPr>
-      <w:r>
         <w:rPr>
           <w:noProof/>
         </w:rPr>
+      </w:pPr>
+      <w:r>
+        <w:rPr>
+          <w:noProof/>
+        </w:rPr>
+        <w:lastRenderedPageBreak/>
         <w:drawing>
-          <wp:inline distT="0" distB="0" distL="0" distR="0">
-            <wp:extent cx="9071610" cy="4012565"/>
+          <wp:anchor distT="0" distB="0" distL="114300" distR="114300" simplePos="0" relativeHeight="251671552" behindDoc="0" locked="0" layoutInCell="1" allowOverlap="1">
+            <wp:simplePos x="0" y="0"/>
+            <wp:positionH relativeFrom="margin">
+              <wp:align>center</wp:align>
+            </wp:positionH>
+            <wp:positionV relativeFrom="paragraph">
+              <wp:posOffset>61595</wp:posOffset>
+            </wp:positionV>
+            <wp:extent cx="9067800" cy="4010025"/>
             <wp:effectExtent l="19050" t="0" r="0" b="0"/>
-            <wp:docPr id="12" name="Picture 11" descr="Izraditi_primke_activity_v1.png"/>
+            <wp:wrapTopAndBottom/>
+            <wp:docPr id="20" name="Picture 11" descr="Izraditi_primke_activity_v1.png"/>
             <wp:cNvGraphicFramePr>
               <a:graphicFrameLocks xmlns:a="http://schemas.openxmlformats.org/drawingml/2006/main" noChangeAspect="1"/>
             </wp:cNvGraphicFramePr>
@@ -2538,7 +2629,7 @@
                   <pic:spPr>
                     <a:xfrm>
                       <a:off x="0" y="0"/>
-                      <a:ext cx="9071610" cy="4012565"/>
+                      <a:ext cx="9067800" cy="4010025"/>
                     </a:xfrm>
                     <a:prstGeom prst="rect">
                       <a:avLst/>
@@ -2547,7 +2638,7 @@
                 </pic:pic>
               </a:graphicData>
             </a:graphic>
-          </wp:inline>
+          </wp:anchor>
         </w:drawing>
       </w:r>
     </w:p>
@@ -2559,40 +2650,31 @@
     </w:p>
     <w:p>
       <w:pPr>
-        <w:pStyle w:val="Heading9"/>
-      </w:pPr>
-      <w:r>
-        <w:t>Izraditi primke</w:t>
-      </w:r>
-    </w:p>
-    <w:p>
-      <w:pPr>
         <w:spacing w:line="240" w:lineRule="auto"/>
         <w:jc w:val="left"/>
       </w:pPr>
     </w:p>
     <w:p>
       <w:pPr>
-        <w:spacing w:line="240" w:lineRule="auto"/>
-        <w:jc w:val="left"/>
-      </w:pPr>
-    </w:p>
-    <w:p>
-      <w:pPr>
-        <w:spacing w:line="240" w:lineRule="auto"/>
-        <w:jc w:val="left"/>
-      </w:pPr>
-    </w:p>
-    <w:p>
-      <w:pPr>
-        <w:spacing w:line="240" w:lineRule="auto"/>
-        <w:jc w:val="left"/>
-      </w:pPr>
-    </w:p>
-    <w:p>
-      <w:pPr>
-        <w:spacing w:line="240" w:lineRule="auto"/>
-        <w:jc w:val="left"/>
+        <w:pStyle w:val="Heading9"/>
+      </w:pPr>
+      <w:r>
+        <w:t>Slika 3.11. Izraditi primke</w:t>
+      </w:r>
+    </w:p>
+    <w:p>
+      <w:pPr>
+        <w:sectPr>
+          <w:pgSz w:w="16838" w:h="11906" w:orient="landscape"/>
+          <w:pgMar w:top="1418" w:right="851" w:bottom="1134" w:left="1701" w:header="709" w:footer="709" w:gutter="0"/>
+          <w:cols w:space="708"/>
+          <w:docGrid w:linePitch="360"/>
+        </w:sectPr>
+      </w:pPr>
+    </w:p>
+    <w:p>
+      <w:pPr>
+        <w:pStyle w:val="Heading1"/>
       </w:pPr>
       <w:r>
         <w:rPr>
@@ -2600,18 +2682,18 @@
         </w:rPr>
         <w:lastRenderedPageBreak/>
         <w:drawing>
-          <wp:anchor distT="0" distB="0" distL="114300" distR="114300" simplePos="0" relativeHeight="251668480" behindDoc="0" locked="0" layoutInCell="1" allowOverlap="1">
+          <wp:anchor distT="0" distB="0" distL="114300" distR="114300" simplePos="0" relativeHeight="251672576" behindDoc="0" locked="0" layoutInCell="1" allowOverlap="1">
             <wp:simplePos x="0" y="0"/>
             <wp:positionH relativeFrom="margin">
               <wp:align>center</wp:align>
             </wp:positionH>
             <wp:positionV relativeFrom="paragraph">
-              <wp:posOffset>3810</wp:posOffset>
+              <wp:posOffset>643890</wp:posOffset>
             </wp:positionV>
-            <wp:extent cx="7334250" cy="5943600"/>
-            <wp:effectExtent l="19050" t="0" r="0" b="0"/>
+            <wp:extent cx="5610225" cy="5943600"/>
+            <wp:effectExtent l="19050" t="0" r="9525" b="0"/>
             <wp:wrapTopAndBottom/>
-            <wp:docPr id="13" name="Picture 12" descr="ERA_skladište.jpg"/>
+            <wp:docPr id="22" name="Picture 20" descr="ERA_v4.png"/>
             <wp:cNvGraphicFramePr>
               <a:graphicFrameLocks xmlns:a="http://schemas.openxmlformats.org/drawingml/2006/main" noChangeAspect="1"/>
             </wp:cNvGraphicFramePr>
@@ -2619,7 +2701,7 @@
               <a:graphicData uri="http://schemas.openxmlformats.org/drawingml/2006/picture">
                 <pic:pic xmlns:pic="http://schemas.openxmlformats.org/drawingml/2006/picture">
                   <pic:nvPicPr>
-                    <pic:cNvPr id="0" name="ERA_skladište.jpg"/>
+                    <pic:cNvPr id="0" name="ERA_v4.png"/>
                     <pic:cNvPicPr/>
                   </pic:nvPicPr>
                   <pic:blipFill>
@@ -2631,7 +2713,7 @@
                   <pic:spPr>
                     <a:xfrm>
                       <a:off x="0" y="0"/>
-                      <a:ext cx="7334250" cy="5943600"/>
+                      <a:ext cx="5610225" cy="5943600"/>
                     </a:xfrm>
                     <a:prstGeom prst="rect">
                       <a:avLst/>
@@ -2643,6 +2725,9 @@
           </wp:anchor>
         </w:drawing>
       </w:r>
+      <w:r>
+        <w:t>4. ERA model</w:t>
+      </w:r>
     </w:p>
     <w:p>
       <w:pPr>
@@ -2651,50 +2736,165 @@
       </w:pPr>
     </w:p>
     <w:p>
-      <w:r>
-        <w:t xml:space="preserve">Tablica korisnik koristi za ispis detealja o korisnicima, gdje ima vanjski ključ na tablicu tip_korisnika, koja služi za određivanje da li je u sustav ulogiran administrator ili skladištar. Bitno je napomenuti i atribut status, koji koristi za aktivaciju ili deaktivaciju korisnika. </w:t>
-      </w:r>
-    </w:p>
-    <w:p>
-      <w:r>
-        <w:t>Tablica dokument služi za sve glavne poslovne dokumente skladišta kao sto su primka i otpremnica. Vrstu dokumenta možemo očitati u tablici tip_dokumenta, dok sve svoje potrebne atribute prima iz tablica poslovni_partner i artikl.Atribut status označuje da li je dokument odobren ili ne.</w:t>
-      </w:r>
-    </w:p>
+      <w:pPr>
+        <w:spacing w:line="240" w:lineRule="auto"/>
+        <w:jc w:val="left"/>
+      </w:pPr>
+    </w:p>
+    <w:p>
+      <w:pPr>
+        <w:pStyle w:val="Heading9"/>
+      </w:pPr>
+    </w:p>
+    <w:p>
+      <w:pPr>
+        <w:pStyle w:val="Heading9"/>
+      </w:pPr>
+      <w:r>
+        <w:t>Slika 4.1. ERA model</w:t>
+      </w:r>
+    </w:p>
+    <w:p>
+      <w:pPr>
+        <w:spacing w:line="240" w:lineRule="auto"/>
+        <w:jc w:val="left"/>
+      </w:pPr>
+    </w:p>
+    <w:p>
+      <w:pPr>
+        <w:spacing w:line="240" w:lineRule="auto"/>
+        <w:jc w:val="left"/>
+      </w:pPr>
+    </w:p>
+    <w:p>
+      <w:pPr>
+        <w:spacing w:line="240" w:lineRule="auto"/>
+        <w:jc w:val="left"/>
+      </w:pPr>
+    </w:p>
+    <w:p>
+      <w:pPr>
+        <w:spacing w:line="240" w:lineRule="auto"/>
+        <w:jc w:val="left"/>
+      </w:pPr>
+    </w:p>
+    <w:p>
+      <w:pPr>
+        <w:spacing w:line="240" w:lineRule="auto"/>
+        <w:jc w:val="left"/>
+      </w:pPr>
+    </w:p>
+    <w:p>
+      <w:pPr>
+        <w:spacing w:line="240" w:lineRule="auto"/>
+        <w:jc w:val="left"/>
+      </w:pPr>
+    </w:p>
+    <w:p>
+      <w:r>
+        <w:lastRenderedPageBreak/>
+        <w:t>Tablic</w:t>
+      </w:r>
+      <w:r>
+        <w:t>a korisnik koristi za ispis det</w:t>
+      </w:r>
+      <w:r>
+        <w:t xml:space="preserve">alja o korisnicima, gdje ima vanjski ključ na tablicu tip_korisnika, koja služi za određivanje da li je u sustav ulogiran administrator ili skladištar. Bitno je napomenuti i atribut status, koji koristi za aktivaciju ili deaktivaciju korisnika. </w:t>
+      </w:r>
+    </w:p>
+    <w:p/>
+    <w:p>
+      <w:r>
+        <w:t>Tablica dokument služi za sve glavne poslovne dokumente skladišta kao sto su primka i otpremnica. Vrstu dokumenta možemo očitati u tablici tip_dokumenta, dok sve svoje potrebne atribute prima iz tablica poslovni_partner i artikl.</w:t>
+      </w:r>
+      <w:r>
+        <w:t xml:space="preserve"> </w:t>
+      </w:r>
+      <w:r>
+        <w:t>Atribut status označuje da li je dokument odobren ili ne.</w:t>
+      </w:r>
+    </w:p>
+    <w:p/>
     <w:p>
       <w:r>
         <w:t>Tablica poslovni_partner koristi za potrebne informacije o poslovnim partnerima.</w:t>
       </w:r>
     </w:p>
-    <w:p>
-      <w:r>
-        <w:t>Tablica artikl sluzi za informacije o artilima gdje je važno istaknuti atribut količina_na skladistu , koja se dobiva tako da se količina iz dokumenta primka pridoda količini na skladistu ili se količina iz dokumenta otpremnica oduzima od kolicine zadatog artikla na skladištu.</w:t>
-      </w:r>
-    </w:p>
-    <w:p>
-      <w:r>
-        <w:t>Tablica sektor nam daje informaciju u koji sektor staviti odredeni artikl.</w:t>
-      </w:r>
-    </w:p>
-    <w:p/>
-    <w:p/>
-    <w:p/>
-    <w:p/>
-    <w:p/>
-    <w:p/>
-    <w:p/>
-    <w:p/>
-    <w:p/>
-    <w:p/>
-    <w:p/>
-    <w:p/>
-    <w:p/>
-    <w:p/>
-    <w:p/>
-    <w:p/>
-    <w:p>
-      <w:pPr>
-        <w:pStyle w:val="Heading9"/>
-      </w:pPr>
+    <w:p/>
+    <w:p>
+      <w:r>
+        <w:t>Tablica artikl sluzi za informacije o artilima gdje je važno istaknut</w:t>
+      </w:r>
+      <w:r>
+        <w:t>i atribut količina_na skladistu</w:t>
+      </w:r>
+      <w:r>
+        <w:t>, koja se dobiva tako da se količina iz dokumenta pr</w:t>
+      </w:r>
+      <w:r>
+        <w:t>imka pridoda količini na skladiš</w:t>
+      </w:r>
+      <w:r>
+        <w:t>tu ili se količina iz dokum</w:t>
+      </w:r>
+      <w:r>
+        <w:t>enta otpremnica oduzima od količ</w:t>
+      </w:r>
+      <w:r>
+        <w:t>ine zadatog artikla na skladištu.</w:t>
+      </w:r>
+    </w:p>
+    <w:p/>
+    <w:p>
+      <w:r>
+        <w:t>Tablica mjesto</w:t>
+      </w:r>
+      <w:r>
+        <w:t xml:space="preserve"> nam daje informa</w:t>
+      </w:r>
+      <w:r>
+        <w:t>ciju u koji sektor staviti određ</w:t>
+      </w:r>
+      <w:r>
+        <w:t>eni artikl.</w:t>
+      </w:r>
+    </w:p>
+    <w:p/>
+    <w:p/>
+    <w:p/>
+    <w:p/>
+    <w:p/>
+    <w:p/>
+    <w:p/>
+    <w:p/>
+    <w:p/>
+    <w:p/>
+    <w:p/>
+    <w:p/>
+    <w:p/>
+    <w:p/>
+    <w:p/>
+    <w:p/>
+    <w:p>
+      <w:pPr>
+        <w:sectPr>
+          <w:pgSz w:w="11906" w:h="16838"/>
+          <w:pgMar w:top="1701" w:right="1418" w:bottom="851" w:left="1134" w:header="709" w:footer="709" w:gutter="0"/>
+          <w:cols w:space="708"/>
+          <w:docGrid w:linePitch="360"/>
+        </w:sectPr>
+      </w:pPr>
+    </w:p>
+    <w:p>
+      <w:pPr>
+        <w:pStyle w:val="Heading1"/>
+      </w:pPr>
+      <w:r>
+        <w:lastRenderedPageBreak/>
+        <w:t>5. Dijagram klasa</w:t>
+      </w:r>
+    </w:p>
+    <w:p>
       <w:r>
         <w:rPr>
           <w:noProof/>
@@ -2706,7 +2906,7 @@
               <wp:align>center</wp:align>
             </wp:positionH>
             <wp:positionV relativeFrom="paragraph">
-              <wp:posOffset>1905</wp:posOffset>
+              <wp:posOffset>236855</wp:posOffset>
             </wp:positionV>
             <wp:extent cx="8743950" cy="4267200"/>
             <wp:effectExtent l="19050" t="0" r="0" b="0"/>
@@ -2743,13 +2943,25 @@
           </wp:anchor>
         </w:drawing>
       </w:r>
-      <w:r>
-        <w:t>Dijagram klasa</w:t>
-      </w:r>
-    </w:p>
+    </w:p>
+    <w:p>
+      <w:pPr>
+        <w:pStyle w:val="Heading9"/>
+        <w:sectPr>
+          <w:pgSz w:w="16838" w:h="11906" w:orient="landscape"/>
+          <w:pgMar w:top="1418" w:right="851" w:bottom="1134" w:left="1701" w:header="709" w:footer="709" w:gutter="0"/>
+          <w:cols w:space="708"/>
+          <w:docGrid w:linePitch="360"/>
+        </w:sectPr>
+      </w:pPr>
+      <w:r>
+        <w:t>Slika 5.1. Dijagram klasa</w:t>
+      </w:r>
+    </w:p>
+    <w:p/>
     <w:sectPr>
-      <w:pgSz w:w="16838" w:h="11906" w:orient="landscape"/>
-      <w:pgMar w:top="1134" w:right="1701" w:bottom="1418" w:left="851" w:header="709" w:footer="709" w:gutter="0"/>
+      <w:pgSz w:w="11906" w:h="16838"/>
+      <w:pgMar w:top="1701" w:right="1418" w:bottom="851" w:left="1134" w:header="709" w:footer="709" w:gutter="0"/>
       <w:cols w:space="708"/>
       <w:docGrid w:linePitch="360"/>
     </w:sectPr>
@@ -2848,7 +3060,7 @@
         <w:rStyle w:val="PageNumber"/>
         <w:noProof/>
       </w:rPr>
-      <w:t>4</w:t>
+      <w:t>2</w:t>
     </w:r>
     <w:r>
       <w:rPr>
@@ -2890,7 +3102,7 @@
         <w:rStyle w:val="PageNumber"/>
         <w:noProof/>
       </w:rPr>
-      <w:t>27</w:t>
+      <w:t>5</w:t>
     </w:r>
     <w:r>
       <w:rPr>
@@ -10707,7 +10919,7 @@
 </file>
 
 <file path=customXml/itemProps1.xml><?xml version="1.0" encoding="utf-8"?>
-<ds:datastoreItem xmlns:ds="http://schemas.openxmlformats.org/officeDocument/2006/customXml" ds:itemID="{D48CB24B-D035-4628-9D6B-318AC4209437}">
+<ds:datastoreItem xmlns:ds="http://schemas.openxmlformats.org/officeDocument/2006/customXml" ds:itemID="{72767D0A-21E4-4318-BFB0-58F6A44213BE}">
   <ds:schemaRefs>
     <ds:schemaRef ds:uri="http://schemas.openxmlformats.org/officeDocument/2006/bibliography"/>
   </ds:schemaRefs>
